--- a/33352.docx
+++ b/33352.docx
@@ -1,6 +1,6 @@
 
 <file path=word/document.xml><?xml version="1.0" encoding="utf-8"?>
-<w:document xmlns:wpc="http://schemas.microsoft.com/office/word/2010/wordprocessingCanvas" xmlns:mc="http://schemas.openxmlformats.org/markup-compatibility/2006" xmlns:o="urn:schemas-microsoft-com:office:office" xmlns:r="http://schemas.openxmlformats.org/officeDocument/2006/relationships" xmlns:m="http://schemas.openxmlformats.org/officeDocument/2006/math" xmlns:v="urn:schemas-microsoft-com:vml" xmlns:wp14="http://schemas.microsoft.com/office/word/2010/wordprocessingDrawing" xmlns:wp="http://schemas.openxmlformats.org/drawingml/2006/wordprocessingDrawing" xmlns:w10="urn:schemas-microsoft-com:office:word" xmlns:w="http://schemas.openxmlformats.org/wordprocessingml/2006/main" xmlns:w14="http://schemas.microsoft.com/office/word/2010/wordml" xmlns:wpg="http://schemas.microsoft.com/office/word/2010/wordprocessingGroup" xmlns:wpi="http://schemas.microsoft.com/office/word/2010/wordprocessingInk" xmlns:wne="http://schemas.microsoft.com/office/word/2006/wordml" xmlns:wps="http://schemas.microsoft.com/office/word/2010/wordprocessingShape" mc:Ignorable="w14 wp14">
+<w:document xmlns:ve="http://schemas.openxmlformats.org/markup-compatibility/2006" xmlns:o="urn:schemas-microsoft-com:office:office" xmlns:r="http://schemas.openxmlformats.org/officeDocument/2006/relationships" xmlns:m="http://schemas.openxmlformats.org/officeDocument/2006/math" xmlns:v="urn:schemas-microsoft-com:vml" xmlns:wp="http://schemas.openxmlformats.org/drawingml/2006/wordprocessingDrawing" xmlns:w10="urn:schemas-microsoft-com:office:word" xmlns:w="http://schemas.openxmlformats.org/wordprocessingml/2006/main" xmlns:wne="http://schemas.microsoft.com/office/word/2006/wordml">
   <w:body>
     <w:p>
       <w:pPr>
@@ -12,12 +12,28 @@
       </w:pPr>
       <w:bookmarkStart w:id="0" w:name="_GoBack"/>
       <w:bookmarkEnd w:id="0"/>
+      <w:proofErr w:type="spellStart"/>
       <w:r>
         <w:rPr>
           <w:i w:val="0"/>
         </w:rPr>
-        <w:t>Shubhro Banerjee</w:t>
-      </w:r>
+        <w:t>Shubhro</w:t>
+      </w:r>
+      <w:proofErr w:type="spellEnd"/>
+      <w:r>
+        <w:rPr>
+          <w:i w:val="0"/>
+        </w:rPr>
+        <w:t xml:space="preserve"> </w:t>
+      </w:r>
+      <w:proofErr w:type="spellStart"/>
+      <w:r>
+        <w:rPr>
+          <w:i w:val="0"/>
+        </w:rPr>
+        <w:t>Banerjee</w:t>
+      </w:r>
+      <w:proofErr w:type="spellEnd"/>
       <w:r>
         <w:rPr>
           <w:i w:val="0"/>
@@ -588,6 +604,7 @@
         <w:rPr>
           <w:i w:val="0"/>
         </w:rPr>
+        <w:lastRenderedPageBreak/>
         <w:t>Employment Summary</w:t>
       </w:r>
       <w:r>
@@ -635,7 +652,6 @@
           <w:sz w:val="24"/>
           <w:szCs w:val="24"/>
         </w:rPr>
-        <w:lastRenderedPageBreak/>
         <w:t>Tech Mahindra</w:t>
       </w:r>
       <w:r>
@@ -668,7 +684,7 @@
           <w:insideV w:val="single" w:sz="4" w:space="0" w:color="auto"/>
         </w:tblBorders>
         <w:tblLayout w:type="fixed"/>
-        <w:tblLook w:val="0000" w:firstRow="0" w:lastRow="0" w:firstColumn="0" w:lastColumn="0" w:noHBand="0" w:noVBand="0"/>
+        <w:tblLook w:val="0000"/>
       </w:tblPr>
       <w:tblGrid>
         <w:gridCol w:w="4320"/>
@@ -961,6 +977,7 @@
           <w:szCs w:val="24"/>
         </w:rPr>
       </w:pPr>
+      <w:proofErr w:type="spellStart"/>
       <w:r>
         <w:rPr>
           <w:b/>
@@ -975,7 +992,16 @@
           <w:sz w:val="24"/>
           <w:szCs w:val="24"/>
         </w:rPr>
-        <w:t xml:space="preserve">e </w:t>
+        <w:t>e</w:t>
+      </w:r>
+      <w:proofErr w:type="spellEnd"/>
+      <w:r>
+        <w:rPr>
+          <w:b/>
+          <w:sz w:val="24"/>
+          <w:szCs w:val="24"/>
+        </w:rPr>
+        <w:t xml:space="preserve"> </w:t>
       </w:r>
       <w:r>
         <w:rPr>
@@ -1066,7 +1092,7 @@
           <w:insideV w:val="single" w:sz="4" w:space="0" w:color="auto"/>
         </w:tblBorders>
         <w:tblLayout w:type="fixed"/>
-        <w:tblLook w:val="0000" w:firstRow="0" w:lastRow="0" w:firstColumn="0" w:lastColumn="0" w:noHBand="0" w:noVBand="0"/>
+        <w:tblLook w:val="0000"/>
       </w:tblPr>
       <w:tblGrid>
         <w:gridCol w:w="2880"/>
@@ -1224,7 +1250,147 @@
               <w:rPr>
                 <w:spacing w:val="4"/>
               </w:rPr>
-              <w:t>SPARK (with Scala and Python), Hadoop 2.0 Mapreduce (with Python), Apache Pig, Hive, Scala, Python (with Numpy, Pandas, Matplotlib libraries), Java, C, Pro*C, Microfocus cobol, Java Script, IBM cobol, Shell Scripting (with SED, AWK), Kafka (with Scala),</w:t>
+              <w:t xml:space="preserve">SPARK (with </w:t>
+            </w:r>
+            <w:proofErr w:type="spellStart"/>
+            <w:r>
+              <w:rPr>
+                <w:spacing w:val="4"/>
+              </w:rPr>
+              <w:t>Scala</w:t>
+            </w:r>
+            <w:proofErr w:type="spellEnd"/>
+            <w:r>
+              <w:rPr>
+                <w:spacing w:val="4"/>
+              </w:rPr>
+              <w:t xml:space="preserve"> and Python), </w:t>
+            </w:r>
+            <w:proofErr w:type="spellStart"/>
+            <w:r>
+              <w:rPr>
+                <w:spacing w:val="4"/>
+              </w:rPr>
+              <w:t>Hadoop</w:t>
+            </w:r>
+            <w:proofErr w:type="spellEnd"/>
+            <w:r>
+              <w:rPr>
+                <w:spacing w:val="4"/>
+              </w:rPr>
+              <w:t xml:space="preserve"> 2.0 </w:t>
+            </w:r>
+            <w:proofErr w:type="spellStart"/>
+            <w:r>
+              <w:rPr>
+                <w:spacing w:val="4"/>
+              </w:rPr>
+              <w:t>Mapreduce</w:t>
+            </w:r>
+            <w:proofErr w:type="spellEnd"/>
+            <w:r>
+              <w:rPr>
+                <w:spacing w:val="4"/>
+              </w:rPr>
+              <w:t xml:space="preserve"> (with Python), Apache Pig, Hive, </w:t>
+            </w:r>
+            <w:proofErr w:type="spellStart"/>
+            <w:r>
+              <w:rPr>
+                <w:spacing w:val="4"/>
+              </w:rPr>
+              <w:t>Scala</w:t>
+            </w:r>
+            <w:proofErr w:type="spellEnd"/>
+            <w:r>
+              <w:rPr>
+                <w:spacing w:val="4"/>
+              </w:rPr>
+              <w:t xml:space="preserve">, Python (with </w:t>
+            </w:r>
+            <w:proofErr w:type="spellStart"/>
+            <w:r>
+              <w:rPr>
+                <w:spacing w:val="4"/>
+              </w:rPr>
+              <w:t>Numpy</w:t>
+            </w:r>
+            <w:proofErr w:type="spellEnd"/>
+            <w:r>
+              <w:rPr>
+                <w:spacing w:val="4"/>
+              </w:rPr>
+              <w:t xml:space="preserve">, Pandas, </w:t>
+            </w:r>
+            <w:proofErr w:type="spellStart"/>
+            <w:r>
+              <w:rPr>
+                <w:spacing w:val="4"/>
+              </w:rPr>
+              <w:t>Matplotlib</w:t>
+            </w:r>
+            <w:proofErr w:type="spellEnd"/>
+            <w:r>
+              <w:rPr>
+                <w:spacing w:val="4"/>
+              </w:rPr>
+              <w:t xml:space="preserve"> libraries), Java, C, Pro*C, </w:t>
+            </w:r>
+            <w:proofErr w:type="spellStart"/>
+            <w:r>
+              <w:rPr>
+                <w:spacing w:val="4"/>
+              </w:rPr>
+              <w:t>Microfocus</w:t>
+            </w:r>
+            <w:proofErr w:type="spellEnd"/>
+            <w:r>
+              <w:rPr>
+                <w:spacing w:val="4"/>
+              </w:rPr>
+              <w:t xml:space="preserve"> </w:t>
+            </w:r>
+            <w:proofErr w:type="spellStart"/>
+            <w:r>
+              <w:rPr>
+                <w:spacing w:val="4"/>
+              </w:rPr>
+              <w:t>cobol</w:t>
+            </w:r>
+            <w:proofErr w:type="spellEnd"/>
+            <w:r>
+              <w:rPr>
+                <w:spacing w:val="4"/>
+              </w:rPr>
+              <w:t xml:space="preserve">, Java Script, IBM </w:t>
+            </w:r>
+            <w:proofErr w:type="spellStart"/>
+            <w:r>
+              <w:rPr>
+                <w:spacing w:val="4"/>
+              </w:rPr>
+              <w:t>cobol</w:t>
+            </w:r>
+            <w:proofErr w:type="spellEnd"/>
+            <w:r>
+              <w:rPr>
+                <w:spacing w:val="4"/>
+              </w:rPr>
+              <w:t xml:space="preserve">, Shell Scripting (with SED, AWK), Kafka (with </w:t>
+            </w:r>
+            <w:proofErr w:type="spellStart"/>
+            <w:r>
+              <w:rPr>
+                <w:spacing w:val="4"/>
+              </w:rPr>
+              <w:t>Scala</w:t>
+            </w:r>
+            <w:proofErr w:type="spellEnd"/>
+            <w:r>
+              <w:rPr>
+                <w:spacing w:val="4"/>
+              </w:rPr>
+              <w:t>),</w:t>
             </w:r>
           </w:p>
           <w:p>
@@ -1351,7 +1517,15 @@
               <w:spacing w:before="60" w:after="60"/>
             </w:pPr>
             <w:r>
-              <w:t>Apache Zeppelin, Jupyter Notebook, Hue</w:t>
+              <w:t xml:space="preserve">Apache Zeppelin, </w:t>
+            </w:r>
+            <w:proofErr w:type="spellStart"/>
+            <w:r>
+              <w:t>Jupyter</w:t>
+            </w:r>
+            <w:proofErr w:type="spellEnd"/>
+            <w:r>
+              <w:t xml:space="preserve"> Notebook, Hue</w:t>
             </w:r>
           </w:p>
         </w:tc>
@@ -1397,7 +1571,39 @@
               <w:spacing w:before="60" w:after="60"/>
             </w:pPr>
             <w:r>
-              <w:t>IBM Bluemix, Hortonworks cloudxlab, AWS cloud, databricks cloud</w:t>
+              <w:t xml:space="preserve">IBM </w:t>
+            </w:r>
+            <w:proofErr w:type="spellStart"/>
+            <w:r>
+              <w:t>Bluemix</w:t>
+            </w:r>
+            <w:proofErr w:type="spellEnd"/>
+            <w:r>
+              <w:t xml:space="preserve">, </w:t>
+            </w:r>
+            <w:proofErr w:type="spellStart"/>
+            <w:r>
+              <w:t>Hortonworks</w:t>
+            </w:r>
+            <w:proofErr w:type="spellEnd"/>
+            <w:r>
+              <w:t xml:space="preserve"> </w:t>
+            </w:r>
+            <w:proofErr w:type="spellStart"/>
+            <w:r>
+              <w:t>cloudxlab</w:t>
+            </w:r>
+            <w:proofErr w:type="spellEnd"/>
+            <w:r>
+              <w:t xml:space="preserve">, AWS cloud, </w:t>
+            </w:r>
+            <w:proofErr w:type="spellStart"/>
+            <w:r>
+              <w:t>databricks</w:t>
+            </w:r>
+            <w:proofErr w:type="spellEnd"/>
+            <w:r>
+              <w:t xml:space="preserve"> cloud</w:t>
             </w:r>
           </w:p>
         </w:tc>
@@ -1680,6 +1886,7 @@
         <w:rPr>
           <w:i w:val="0"/>
         </w:rPr>
+        <w:lastRenderedPageBreak/>
         <w:t>Trainings</w:t>
       </w:r>
     </w:p>
@@ -1705,7 +1912,7 @@
           <w:left w:w="36" w:type="dxa"/>
           <w:right w:w="36" w:type="dxa"/>
         </w:tblCellMar>
-        <w:tblLook w:val="0000" w:firstRow="0" w:lastRow="0" w:firstColumn="0" w:lastColumn="0" w:noHBand="0" w:noVBand="0"/>
+        <w:tblLook w:val="0000"/>
       </w:tblPr>
       <w:tblGrid>
         <w:gridCol w:w="1391"/>
@@ -1742,7 +1949,6 @@
                 <w:sz w:val="20"/>
                 <w:szCs w:val="20"/>
               </w:rPr>
-              <w:lastRenderedPageBreak/>
               <w:t>Type</w:t>
             </w:r>
           </w:p>
@@ -2016,7 +2222,7 @@
           <w:left w:w="36" w:type="dxa"/>
           <w:right w:w="36" w:type="dxa"/>
         </w:tblCellMar>
-        <w:tblLook w:val="0000" w:firstRow="0" w:lastRow="0" w:firstColumn="0" w:lastColumn="0" w:noHBand="0" w:noVBand="0"/>
+        <w:tblLook w:val="0000"/>
       </w:tblPr>
       <w:tblGrid>
         <w:gridCol w:w="2357"/>
@@ -3216,7 +3422,21 @@
         <w:rPr>
           <w:color w:val="000000"/>
         </w:rPr>
-        <w:t>Certified from UPx Academy (online training institute fo</w:t>
+        <w:t xml:space="preserve">Certified from </w:t>
+      </w:r>
+      <w:proofErr w:type="spellStart"/>
+      <w:r>
+        <w:rPr>
+          <w:color w:val="000000"/>
+        </w:rPr>
+        <w:t>UPx</w:t>
+      </w:r>
+      <w:proofErr w:type="spellEnd"/>
+      <w:r>
+        <w:rPr>
+          <w:color w:val="000000"/>
+        </w:rPr>
+        <w:t xml:space="preserve"> Academy (online training institute fo</w:t>
       </w:r>
       <w:r>
         <w:rPr>
@@ -3250,7 +3470,7 @@
         </w:rPr>
         <w:t xml:space="preserve">  </w:t>
       </w:r>
-      <w:hyperlink r:id="rId8" w:history="1">
+      <w:hyperlink r:id="rId7" w:history="1">
         <w:r>
           <w:rPr>
             <w:rStyle w:val="Hyperlink"/>
@@ -3331,7 +3551,7 @@
           <w:insideV w:val="single" w:sz="4" w:space="0" w:color="auto"/>
         </w:tblBorders>
         <w:tblLayout w:type="fixed"/>
-        <w:tblLook w:val="0000" w:firstRow="0" w:lastRow="0" w:firstColumn="0" w:lastColumn="0" w:noHBand="0" w:noVBand="0"/>
+        <w:tblLook w:val="0000"/>
       </w:tblPr>
       <w:tblGrid>
         <w:gridCol w:w="2085"/>
@@ -3852,6 +4072,7 @@
                 <w:spacing w:val="4"/>
                 <w:sz w:val="24"/>
               </w:rPr>
+              <w:lastRenderedPageBreak/>
               <w:t>Functional Skills</w:t>
             </w:r>
           </w:p>
@@ -3903,7 +4124,6 @@
           <w:b/>
           <w:i/>
         </w:rPr>
-        <w:lastRenderedPageBreak/>
         <w:t>a) Project Description</w:t>
       </w:r>
       <w:r>
@@ -3949,7 +4169,8 @@
         </w:rPr>
         <w:t xml:space="preserve">of customers leaving their landline business for cable competitors. Analysis to help retain the customer by providing good services and launching new schemes, discounts at required times: </w:t>
       </w:r>
-      <w:hyperlink r:id="rId9" w:history="1">
+      <w:hyperlink r:id="rId8" w:history="1">
+        <w:proofErr w:type="spellStart"/>
         <w:r>
           <w:rPr>
             <w:rStyle w:val="Hyperlink"/>
@@ -3958,6 +4179,7 @@
           </w:rPr>
           <w:t>Telecom_Churn_POC</w:t>
         </w:r>
+        <w:proofErr w:type="spellEnd"/>
       </w:hyperlink>
     </w:p>
     <w:p>
@@ -4001,7 +4223,8 @@
         </w:rPr>
         <w:t xml:space="preserve">Users covering a host of categories which include beverages, confectionaries, gourmet food, pet food etc. Analysis of this data: </w:t>
       </w:r>
-      <w:hyperlink r:id="rId10" w:history="1">
+      <w:hyperlink r:id="rId9" w:history="1">
+        <w:proofErr w:type="spellStart"/>
         <w:r>
           <w:rPr>
             <w:rStyle w:val="Hyperlink"/>
@@ -4010,6 +4233,7 @@
           </w:rPr>
           <w:t>Amazon_Fine_Food_Reviews_Analysis</w:t>
         </w:r>
+        <w:proofErr w:type="spellEnd"/>
       </w:hyperlink>
     </w:p>
     <w:p>
@@ -4077,7 +4301,8 @@
         </w:rPr>
         <w:t xml:space="preserve">       </w:t>
       </w:r>
-      <w:hyperlink r:id="rId11" w:history="1">
+      <w:hyperlink r:id="rId10" w:history="1">
+        <w:proofErr w:type="spellStart"/>
         <w:r>
           <w:rPr>
             <w:rStyle w:val="Hyperlink"/>
@@ -4086,6 +4311,7 @@
           </w:rPr>
           <w:t>NASA_Log_Analysis</w:t>
         </w:r>
+        <w:proofErr w:type="spellEnd"/>
       </w:hyperlink>
     </w:p>
     <w:p>
@@ -4137,14 +4363,24 @@
         </w:rPr>
         <w:t xml:space="preserve">  </w:t>
       </w:r>
-      <w:hyperlink r:id="rId12" w:history="1">
+      <w:hyperlink r:id="rId11" w:history="1">
+        <w:proofErr w:type="spellStart"/>
         <w:r>
           <w:rPr>
             <w:rStyle w:val="Hyperlink"/>
             <w:sz w:val="24"/>
             <w:szCs w:val="24"/>
           </w:rPr>
-          <w:t xml:space="preserve">Demonetization_Sentiment_Analysis </w:t>
+          <w:t>Demonetization_Sentiment_Analysis</w:t>
+        </w:r>
+        <w:proofErr w:type="spellEnd"/>
+        <w:r>
+          <w:rPr>
+            <w:rStyle w:val="Hyperlink"/>
+            <w:sz w:val="24"/>
+            <w:szCs w:val="24"/>
+          </w:rPr>
+          <w:t xml:space="preserve"> </w:t>
         </w:r>
       </w:hyperlink>
       <w:r>
@@ -4186,10 +4422,6 @@
     <w:p>
       <w:pPr>
         <w:ind w:left="720"/>
-        <w:rPr>
-          <w:sz w:val="24"/>
-          <w:szCs w:val="24"/>
-        </w:rPr>
       </w:pPr>
       <w:r>
         <w:rPr>
@@ -4240,7 +4472,8 @@
         </w:rPr>
         <w:t xml:space="preserve">Poverty, Private Sector, Public Sector, Science &amp; Technology, Social Development, Trade, Urban Development. Analysis of this data to determine the progress in countries: </w:t>
       </w:r>
-      <w:hyperlink r:id="rId13" w:history="1">
+      <w:hyperlink r:id="rId12" w:history="1">
+        <w:proofErr w:type="spellStart"/>
         <w:r>
           <w:rPr>
             <w:rStyle w:val="Hyperlink"/>
@@ -4250,6 +4483,181 @@
           <w:t>World_Development_Data_Analysis</w:t>
         </w:r>
       </w:hyperlink>
+      <w:proofErr w:type="spellEnd"/>
+    </w:p>
+    <w:p>
+      <w:pPr>
+        <w:ind w:left="720"/>
+      </w:pPr>
+    </w:p>
+    <w:p>
+      <w:pPr>
+        <w:ind w:left="720"/>
+      </w:pPr>
+      <w:r>
+        <w:rPr>
+          <w:sz w:val="24"/>
+          <w:szCs w:val="24"/>
+        </w:rPr>
+        <w:t>Analysis over data used for earthquake prediction which is then used to obtain ROC (Receiver Operating Characteristic) which can help build a ML model to provide near real-time computational results and help sending lifesaving alerts</w:t>
+      </w:r>
+      <w:r>
+        <w:rPr>
+          <w:sz w:val="24"/>
+          <w:szCs w:val="24"/>
+        </w:rPr>
+        <w:t xml:space="preserve"> using SPARK (with </w:t>
+      </w:r>
+      <w:proofErr w:type="spellStart"/>
+      <w:r>
+        <w:rPr>
+          <w:sz w:val="24"/>
+          <w:szCs w:val="24"/>
+        </w:rPr>
+        <w:t>Scala</w:t>
+      </w:r>
+      <w:proofErr w:type="spellEnd"/>
+      <w:r>
+        <w:rPr>
+          <w:sz w:val="24"/>
+          <w:szCs w:val="24"/>
+        </w:rPr>
+        <w:t xml:space="preserve">) </w:t>
+      </w:r>
+      <w:r>
+        <w:rPr>
+          <w:sz w:val="24"/>
+          <w:szCs w:val="24"/>
+        </w:rPr>
+        <w:t>:</w:t>
+      </w:r>
+    </w:p>
+    <w:p>
+      <w:pPr>
+        <w:ind w:left="720"/>
+        <w:rPr>
+          <w:sz w:val="24"/>
+          <w:szCs w:val="24"/>
+        </w:rPr>
+      </w:pPr>
+      <w:hyperlink r:id="rId13" w:history="1">
+        <w:proofErr w:type="spellStart"/>
+        <w:r>
+          <w:rPr>
+            <w:rStyle w:val="Hyperlink"/>
+            <w:sz w:val="24"/>
+            <w:szCs w:val="24"/>
+          </w:rPr>
+          <w:t>Earthquake_Prediction_Model</w:t>
+        </w:r>
+        <w:proofErr w:type="spellEnd"/>
+      </w:hyperlink>
+    </w:p>
+    <w:p>
+      <w:pPr>
+        <w:ind w:left="720"/>
+        <w:rPr>
+          <w:sz w:val="24"/>
+          <w:szCs w:val="24"/>
+        </w:rPr>
+      </w:pPr>
+    </w:p>
+    <w:p>
+      <w:pPr>
+        <w:ind w:left="720"/>
+        <w:rPr>
+          <w:sz w:val="24"/>
+          <w:szCs w:val="24"/>
+        </w:rPr>
+      </w:pPr>
+      <w:r>
+        <w:rPr>
+          <w:sz w:val="24"/>
+          <w:szCs w:val="24"/>
+        </w:rPr>
+        <w:t xml:space="preserve">Analysis on data </w:t>
+      </w:r>
+      <w:r>
+        <w:rPr>
+          <w:sz w:val="24"/>
+          <w:szCs w:val="24"/>
+        </w:rPr>
+        <w:t>Group Lens Research has collected and made available rating data sets from the Movie Lens web site.</w:t>
+      </w:r>
+      <w:r>
+        <w:rPr>
+          <w:sz w:val="24"/>
+          <w:szCs w:val="24"/>
+        </w:rPr>
+        <w:t xml:space="preserve"> </w:t>
+      </w:r>
+      <w:r>
+        <w:rPr>
+          <w:sz w:val="24"/>
+          <w:szCs w:val="24"/>
+        </w:rPr>
+        <w:t xml:space="preserve">Using movies ratings &amp; reviews, both target audiences and public reviews, we have a glimpse into the change </w:t>
+      </w:r>
+      <w:proofErr w:type="spellStart"/>
+      <w:r>
+        <w:rPr>
+          <w:sz w:val="24"/>
+          <w:szCs w:val="24"/>
+        </w:rPr>
+        <w:t>process.Any</w:t>
+      </w:r>
+      <w:proofErr w:type="spellEnd"/>
+      <w:r>
+        <w:rPr>
+          <w:sz w:val="24"/>
+          <w:szCs w:val="24"/>
+        </w:rPr>
+        <w:t xml:space="preserve"> of these data points, once </w:t>
+      </w:r>
+      <w:proofErr w:type="spellStart"/>
+      <w:r>
+        <w:rPr>
+          <w:sz w:val="24"/>
+          <w:szCs w:val="24"/>
+        </w:rPr>
+        <w:t>analysed</w:t>
+      </w:r>
+      <w:proofErr w:type="spellEnd"/>
+      <w:r>
+        <w:rPr>
+          <w:sz w:val="24"/>
+          <w:szCs w:val="24"/>
+        </w:rPr>
+        <w:t>, may help contribute to greater business intelligence.</w:t>
+      </w:r>
+      <w:r>
+        <w:rPr>
+          <w:sz w:val="24"/>
+          <w:szCs w:val="24"/>
+        </w:rPr>
+        <w:t xml:space="preserve"> Analysis on the data using SPARK is present in:</w:t>
+      </w:r>
+    </w:p>
+    <w:p>
+      <w:pPr>
+        <w:ind w:left="720"/>
+        <w:rPr>
+          <w:sz w:val="24"/>
+          <w:szCs w:val="24"/>
+        </w:rPr>
+      </w:pPr>
+      <w:hyperlink r:id="rId14" w:history="1">
+        <w:proofErr w:type="spellStart"/>
+        <w:r>
+          <w:rPr>
+            <w:rStyle w:val="Hyperlink"/>
+            <w:sz w:val="24"/>
+            <w:szCs w:val="24"/>
+          </w:rPr>
+          <w:t>Movie_Recommender_System</w:t>
+        </w:r>
+        <w:proofErr w:type="spellEnd"/>
+      </w:hyperlink>
     </w:p>
     <w:p>
       <w:pPr>
@@ -4280,8 +4688,10 @@
           <w:sz w:val="24"/>
           <w:szCs w:val="24"/>
         </w:rPr>
+        <w:lastRenderedPageBreak/>
         <w:t xml:space="preserve">The dataset description and analysis points have been uploaded to </w:t>
       </w:r>
+      <w:proofErr w:type="spellStart"/>
       <w:r>
         <w:rPr>
           <w:b/>
@@ -4290,6 +4700,7 @@
         </w:rPr>
         <w:t>github</w:t>
       </w:r>
+      <w:proofErr w:type="spellEnd"/>
       <w:r>
         <w:rPr>
           <w:b/>
@@ -4344,7 +4755,7 @@
           <w:insideV w:val="single" w:sz="4" w:space="0" w:color="auto"/>
         </w:tblBorders>
         <w:tblLayout w:type="fixed"/>
-        <w:tblLook w:val="0000" w:firstRow="0" w:lastRow="0" w:firstColumn="0" w:lastColumn="0" w:noHBand="0" w:noVBand="0"/>
+        <w:tblLook w:val="0000"/>
       </w:tblPr>
       <w:tblGrid>
         <w:gridCol w:w="2085"/>
@@ -4528,8 +4939,19 @@
                 <w:sz w:val="24"/>
                 <w:szCs w:val="24"/>
               </w:rPr>
-              <w:t>MI18TechM Hackathon</w:t>
-            </w:r>
+              <w:t xml:space="preserve">MI18TechM </w:t>
+            </w:r>
+            <w:proofErr w:type="spellStart"/>
+            <w:r>
+              <w:rPr>
+                <w:color w:val="000000"/>
+                <w:spacing w:val="4"/>
+                <w:sz w:val="24"/>
+                <w:szCs w:val="24"/>
+              </w:rPr>
+              <w:t>Hackathon</w:t>
+            </w:r>
+            <w:proofErr w:type="spellEnd"/>
           </w:p>
         </w:tc>
       </w:tr>
@@ -4888,7 +5310,15 @@
               <w:spacing w:before="20" w:after="20"/>
             </w:pPr>
             <w:r>
-              <w:t>Server: TomCat.</w:t>
+              <w:t xml:space="preserve">Server: </w:t>
+            </w:r>
+            <w:proofErr w:type="spellStart"/>
+            <w:r>
+              <w:t>TomCat</w:t>
+            </w:r>
+            <w:proofErr w:type="spellEnd"/>
+            <w:r>
+              <w:t>.</w:t>
             </w:r>
           </w:p>
           <w:p>
@@ -4912,7 +5342,6 @@
               <w:spacing w:before="20" w:after="20"/>
             </w:pPr>
             <w:r>
-              <w:lastRenderedPageBreak/>
               <w:t>Server side programming: Spring MVC.</w:t>
             </w:r>
           </w:p>
@@ -4959,7 +5388,6 @@
           <w:b/>
           <w:i/>
         </w:rPr>
-        <w:lastRenderedPageBreak/>
         <w:t>Project Description</w:t>
       </w:r>
       <w:r>
@@ -5006,20 +5434,30 @@
         </w:rPr>
         <w:t xml:space="preserve"> </w:t>
       </w:r>
+      <w:proofErr w:type="spellStart"/>
       <w:r>
         <w:rPr>
           <w:color w:val="000000"/>
           <w:sz w:val="24"/>
           <w:szCs w:val="24"/>
         </w:rPr>
-        <w:t>bot Solution that can enable live interaction with the audience who are viewing these</w:t>
-      </w:r>
+        <w:t>bot</w:t>
+      </w:r>
+      <w:proofErr w:type="spellEnd"/>
       <w:r>
         <w:rPr>
           <w:color w:val="000000"/>
           <w:sz w:val="24"/>
           <w:szCs w:val="24"/>
         </w:rPr>
+        <w:t xml:space="preserve"> Solution that can enable live interaction with the audience who are viewing these</w:t>
+      </w:r>
+      <w:r>
+        <w:rPr>
+          <w:color w:val="000000"/>
+          <w:sz w:val="24"/>
+          <w:szCs w:val="24"/>
+        </w:rPr>
         <w:t xml:space="preserve"> advertisements on the screen, </w:t>
       </w:r>
       <w:r>
@@ -5028,7 +5466,43 @@
           <w:sz w:val="24"/>
           <w:szCs w:val="24"/>
         </w:rPr>
-        <w:t>the users should be able to ask questions live either through their speech or by typing to the bot when certain advertisements are being played whether in a kiosk/website/YouTube and the bot shall be able to answer these basic queries regarding the offering.</w:t>
+        <w:t xml:space="preserve">the users should be able to ask questions live either through their speech or by typing to the </w:t>
+      </w:r>
+      <w:proofErr w:type="spellStart"/>
+      <w:r>
+        <w:rPr>
+          <w:color w:val="000000"/>
+          <w:sz w:val="24"/>
+          <w:szCs w:val="24"/>
+        </w:rPr>
+        <w:t>bot</w:t>
+      </w:r>
+      <w:proofErr w:type="spellEnd"/>
+      <w:r>
+        <w:rPr>
+          <w:color w:val="000000"/>
+          <w:sz w:val="24"/>
+          <w:szCs w:val="24"/>
+        </w:rPr>
+        <w:t xml:space="preserve"> when certain advertisements are being played whether in a kiosk/website/YouTube and the </w:t>
+      </w:r>
+      <w:proofErr w:type="spellStart"/>
+      <w:r>
+        <w:rPr>
+          <w:color w:val="000000"/>
+          <w:sz w:val="24"/>
+          <w:szCs w:val="24"/>
+        </w:rPr>
+        <w:t>bot</w:t>
+      </w:r>
+      <w:proofErr w:type="spellEnd"/>
+      <w:r>
+        <w:rPr>
+          <w:color w:val="000000"/>
+          <w:sz w:val="24"/>
+          <w:szCs w:val="24"/>
+        </w:rPr>
+        <w:t xml:space="preserve"> shall be able to answer these basic queries regarding the offering.</w:t>
       </w:r>
     </w:p>
     <w:p>
@@ -5244,7 +5718,7 @@
           <w:insideV w:val="single" w:sz="4" w:space="0" w:color="auto"/>
         </w:tblBorders>
         <w:tblLayout w:type="fixed"/>
-        <w:tblLook w:val="0000" w:firstRow="0" w:lastRow="0" w:firstColumn="0" w:lastColumn="0" w:noHBand="0" w:noVBand="0"/>
+        <w:tblLook w:val="0000"/>
       </w:tblPr>
       <w:tblGrid>
         <w:gridCol w:w="2085"/>
@@ -5422,6 +5896,7 @@
                 <w:szCs w:val="24"/>
               </w:rPr>
             </w:pPr>
+            <w:proofErr w:type="spellStart"/>
             <w:r>
               <w:rPr>
                 <w:color w:val="000000"/>
@@ -5429,7 +5904,17 @@
                 <w:sz w:val="24"/>
                 <w:szCs w:val="24"/>
               </w:rPr>
-              <w:t>NextGen Information Services, Inc.</w:t>
+              <w:t>NextGen</w:t>
+            </w:r>
+            <w:proofErr w:type="spellEnd"/>
+            <w:r>
+              <w:rPr>
+                <w:color w:val="000000"/>
+                <w:spacing w:val="4"/>
+                <w:sz w:val="24"/>
+                <w:szCs w:val="24"/>
+              </w:rPr>
+              <w:t xml:space="preserve"> Information Services, Inc.</w:t>
             </w:r>
           </w:p>
         </w:tc>
@@ -5455,6 +5940,7 @@
                 <w:spacing w:val="4"/>
                 <w:sz w:val="24"/>
               </w:rPr>
+              <w:lastRenderedPageBreak/>
               <w:t>Role</w:t>
             </w:r>
           </w:p>
@@ -5821,14 +6307,32 @@
           <w:sz w:val="24"/>
           <w:szCs w:val="24"/>
         </w:rPr>
-        <w:t>CAPM (a.k.a. OnePay), is a Billing infrastructure component managing all customer remittance and supporting payment management needs for billing, ordering, and servicing flows across the enterprise.  CAPM controls the posting and distribution of customer remittance to the affiliate billing systems, unassociated cash functions, and cash deposit balancing and reporting functions at an ATT Services or corporate level. CA</w:t>
-      </w:r>
+        <w:t xml:space="preserve">CAPM (a.k.a. </w:t>
+      </w:r>
+      <w:proofErr w:type="spellStart"/>
       <w:r>
         <w:rPr>
           <w:color w:val="000000"/>
           <w:sz w:val="24"/>
           <w:szCs w:val="24"/>
         </w:rPr>
+        <w:t>OnePay</w:t>
+      </w:r>
+      <w:proofErr w:type="spellEnd"/>
+      <w:r>
+        <w:rPr>
+          <w:color w:val="000000"/>
+          <w:sz w:val="24"/>
+          <w:szCs w:val="24"/>
+        </w:rPr>
+        <w:t>), is a Billing infrastructure component managing all customer remittance and supporting payment management needs for billing, ordering, and servicing flows across the enterprise.  CAPM controls the posting and distribution of customer remittance to the affiliate billing systems, unassociated cash functions, and cash deposit balancing and reporting functions at an ATT Services or corporate level. CA</w:t>
+      </w:r>
+      <w:r>
+        <w:rPr>
+          <w:color w:val="000000"/>
+          <w:sz w:val="24"/>
+          <w:szCs w:val="24"/>
+        </w:rPr>
         <w:t>PM currently supports 95 AT&amp;</w:t>
       </w:r>
       <w:r>
@@ -5869,7 +6373,6 @@
           <w:sz w:val="24"/>
           <w:szCs w:val="24"/>
         </w:rPr>
-        <w:lastRenderedPageBreak/>
         <w:t xml:space="preserve">Mission Critical – Availability expectation is 99.99% available. Real-time </w:t>
       </w:r>
       <w:r>
@@ -5886,7 +6389,25 @@
           <w:sz w:val="24"/>
           <w:szCs w:val="24"/>
         </w:rPr>
-        <w:t>, Mobility Telegence, U</w:t>
+        <w:t xml:space="preserve">, Mobility </w:t>
+      </w:r>
+      <w:proofErr w:type="spellStart"/>
+      <w:r>
+        <w:rPr>
+          <w:color w:val="000000"/>
+          <w:sz w:val="24"/>
+          <w:szCs w:val="24"/>
+        </w:rPr>
+        <w:t>Telegence</w:t>
+      </w:r>
+      <w:proofErr w:type="spellEnd"/>
+      <w:r>
+        <w:rPr>
+          <w:color w:val="000000"/>
+          <w:sz w:val="24"/>
+          <w:szCs w:val="24"/>
+        </w:rPr>
+        <w:t>, U</w:t>
       </w:r>
       <w:r>
         <w:rPr>
@@ -6209,6 +6730,7 @@
           <w:sz w:val="24"/>
           <w:szCs w:val="24"/>
         </w:rPr>
+        <w:lastRenderedPageBreak/>
         <w:t>Implement</w:t>
       </w:r>
       <w:r>
@@ -6387,7 +6909,7 @@
           <w:insideV w:val="single" w:sz="4" w:space="0" w:color="auto"/>
         </w:tblBorders>
         <w:tblLayout w:type="fixed"/>
-        <w:tblLook w:val="0000" w:firstRow="0" w:lastRow="0" w:firstColumn="0" w:lastColumn="0" w:noHBand="0" w:noVBand="0"/>
+        <w:tblLook w:val="0000"/>
       </w:tblPr>
       <w:tblGrid>
         <w:gridCol w:w="2085"/>
@@ -6419,7 +6941,6 @@
                 <w:spacing w:val="4"/>
                 <w:sz w:val="24"/>
               </w:rPr>
-              <w:lastRenderedPageBreak/>
               <w:t>Project Domain</w:t>
             </w:r>
           </w:p>
@@ -6964,21 +7485,69 @@
           <w:sz w:val="24"/>
           <w:szCs w:val="24"/>
         </w:rPr>
-        <w:t>I have worked in the transition management team at the onset of the project where the requirement was to coordinate with various teams supporting infrastructure, legal, resource management/procurement, software distribution teams to help set up the transition phase from client to Tech Mahindra setup (onshore and offshore) before client handover to TechMahindra. My tasks included co</w:t>
-      </w:r>
-      <w:r>
-        <w:rPr>
-          <w:sz w:val="24"/>
-          <w:szCs w:val="24"/>
-        </w:rPr>
-        <w:t>ordinating between clients and T</w:t>
-      </w:r>
-      <w:r>
-        <w:rPr>
-          <w:sz w:val="24"/>
-          <w:szCs w:val="24"/>
-        </w:rPr>
-        <w:t>echMahindra leadership/PMs/Teams and procure/clarify the queries and requirements before the project was handed over to TechMahindra for technical support.</w:t>
+        <w:t xml:space="preserve">I have worked in the transition management team at the onset of the project where the requirement was to coordinate with various teams supporting infrastructure, legal, resource management/procurement, software distribution teams to help set up the transition phase from client to Tech Mahindra setup (onshore and offshore) before client handover to </w:t>
+      </w:r>
+      <w:proofErr w:type="spellStart"/>
+      <w:r>
+        <w:rPr>
+          <w:sz w:val="24"/>
+          <w:szCs w:val="24"/>
+        </w:rPr>
+        <w:t>TechMahindra</w:t>
+      </w:r>
+      <w:proofErr w:type="spellEnd"/>
+      <w:r>
+        <w:rPr>
+          <w:sz w:val="24"/>
+          <w:szCs w:val="24"/>
+        </w:rPr>
+        <w:t>. My tasks included co</w:t>
+      </w:r>
+      <w:r>
+        <w:rPr>
+          <w:sz w:val="24"/>
+          <w:szCs w:val="24"/>
+        </w:rPr>
+        <w:t xml:space="preserve">ordinating between clients and </w:t>
+      </w:r>
+      <w:proofErr w:type="spellStart"/>
+      <w:r>
+        <w:rPr>
+          <w:sz w:val="24"/>
+          <w:szCs w:val="24"/>
+        </w:rPr>
+        <w:t>T</w:t>
+      </w:r>
+      <w:r>
+        <w:rPr>
+          <w:sz w:val="24"/>
+          <w:szCs w:val="24"/>
+        </w:rPr>
+        <w:t>echMahindra</w:t>
+      </w:r>
+      <w:proofErr w:type="spellEnd"/>
+      <w:r>
+        <w:rPr>
+          <w:sz w:val="24"/>
+          <w:szCs w:val="24"/>
+        </w:rPr>
+        <w:t xml:space="preserve"> leadership/PMs/Teams and procure/clarify the queries and requirements before the project was handed over to </w:t>
+      </w:r>
+      <w:proofErr w:type="spellStart"/>
+      <w:r>
+        <w:rPr>
+          <w:sz w:val="24"/>
+          <w:szCs w:val="24"/>
+        </w:rPr>
+        <w:t>TechMahindra</w:t>
+      </w:r>
+      <w:proofErr w:type="spellEnd"/>
+      <w:r>
+        <w:rPr>
+          <w:sz w:val="24"/>
+          <w:szCs w:val="24"/>
+        </w:rPr>
+        <w:t xml:space="preserve"> for technical support.</w:t>
       </w:r>
     </w:p>
     <w:p/>
@@ -7015,7 +7584,7 @@
           <w:insideV w:val="single" w:sz="4" w:space="0" w:color="auto"/>
         </w:tblBorders>
         <w:tblLayout w:type="fixed"/>
-        <w:tblLook w:val="0000" w:firstRow="0" w:lastRow="0" w:firstColumn="0" w:lastColumn="0" w:noHBand="0" w:noVBand="0"/>
+        <w:tblLook w:val="0000"/>
       </w:tblPr>
       <w:tblGrid>
         <w:gridCol w:w="2085"/>
@@ -7138,8 +7707,19 @@
                 <w:sz w:val="24"/>
                 <w:szCs w:val="24"/>
               </w:rPr>
-              <w:t>Viking- GetWellPlan</w:t>
-            </w:r>
+              <w:t xml:space="preserve">Viking- </w:t>
+            </w:r>
+            <w:proofErr w:type="spellStart"/>
+            <w:r>
+              <w:rPr>
+                <w:color w:val="000000"/>
+                <w:spacing w:val="4"/>
+                <w:sz w:val="24"/>
+                <w:szCs w:val="24"/>
+              </w:rPr>
+              <w:t>GetWellPlan</w:t>
+            </w:r>
+            <w:proofErr w:type="spellEnd"/>
           </w:p>
         </w:tc>
       </w:tr>
@@ -7169,6 +7749,7 @@
                 <w:spacing w:val="4"/>
                 <w:sz w:val="24"/>
               </w:rPr>
+              <w:lastRenderedPageBreak/>
               <w:t xml:space="preserve">Client </w:t>
             </w:r>
           </w:p>
@@ -7193,6 +7774,7 @@
                 <w:szCs w:val="24"/>
               </w:rPr>
             </w:pPr>
+            <w:proofErr w:type="spellStart"/>
             <w:r>
               <w:rPr>
                 <w:color w:val="000000"/>
@@ -7200,7 +7782,17 @@
                 <w:sz w:val="24"/>
                 <w:szCs w:val="24"/>
               </w:rPr>
-              <w:t>NextGen Information Services, Inc.</w:t>
+              <w:t>NextGen</w:t>
+            </w:r>
+            <w:proofErr w:type="spellEnd"/>
+            <w:r>
+              <w:rPr>
+                <w:color w:val="000000"/>
+                <w:spacing w:val="4"/>
+                <w:sz w:val="24"/>
+                <w:szCs w:val="24"/>
+              </w:rPr>
+              <w:t xml:space="preserve"> Information Services, Inc.</w:t>
             </w:r>
           </w:p>
         </w:tc>
@@ -7636,7 +8228,6 @@
         </w:rPr>
       </w:pPr>
       <w:r>
-        <w:lastRenderedPageBreak/>
         <w:t xml:space="preserve">     </w:t>
       </w:r>
       <w:r>
@@ -7688,7 +8279,7 @@
           <w:insideV w:val="single" w:sz="4" w:space="0" w:color="auto"/>
         </w:tblBorders>
         <w:tblLayout w:type="fixed"/>
-        <w:tblLook w:val="0000" w:firstRow="0" w:lastRow="0" w:firstColumn="0" w:lastColumn="0" w:noHBand="0" w:noVBand="0"/>
+        <w:tblLook w:val="0000"/>
       </w:tblPr>
       <w:tblGrid>
         <w:gridCol w:w="2085"/>
@@ -8264,7 +8855,25 @@
           <w:sz w:val="24"/>
           <w:szCs w:val="24"/>
         </w:rPr>
-        <w:t>This was a legacy application which dealt with bill calculation and processing of AT&amp;T wireline customers billing system.</w:t>
+        <w:t xml:space="preserve">This was a legacy application which dealt with bill calculation and processing of AT&amp;T </w:t>
+      </w:r>
+      <w:proofErr w:type="spellStart"/>
+      <w:r>
+        <w:rPr>
+          <w:color w:val="000000"/>
+          <w:sz w:val="24"/>
+          <w:szCs w:val="24"/>
+        </w:rPr>
+        <w:t>wireline</w:t>
+      </w:r>
+      <w:proofErr w:type="spellEnd"/>
+      <w:r>
+        <w:rPr>
+          <w:color w:val="000000"/>
+          <w:sz w:val="24"/>
+          <w:szCs w:val="24"/>
+        </w:rPr>
+        <w:t xml:space="preserve"> customers billing system.</w:t>
       </w:r>
     </w:p>
     <w:p>
@@ -8325,15 +8934,51 @@
           <w:sz w:val="24"/>
           <w:szCs w:val="24"/>
         </w:rPr>
-        <w:t xml:space="preserve"> help resolve any Sev-1, Sev 2+ issues in production system and coordinate with</w:t>
-      </w:r>
+        <w:t xml:space="preserve"> help resolve any Sev-1, </w:t>
+      </w:r>
+      <w:proofErr w:type="spellStart"/>
       <w:r>
         <w:rPr>
           <w:color w:val="000000"/>
           <w:sz w:val="24"/>
           <w:szCs w:val="24"/>
         </w:rPr>
-        <w:t xml:space="preserve"> team to handle Sev 2 and below </w:t>
+        <w:t>Sev</w:t>
+      </w:r>
+      <w:proofErr w:type="spellEnd"/>
+      <w:r>
+        <w:rPr>
+          <w:color w:val="000000"/>
+          <w:sz w:val="24"/>
+          <w:szCs w:val="24"/>
+        </w:rPr>
+        <w:t xml:space="preserve"> 2+ issues in production system and coordinate with</w:t>
+      </w:r>
+      <w:r>
+        <w:rPr>
+          <w:color w:val="000000"/>
+          <w:sz w:val="24"/>
+          <w:szCs w:val="24"/>
+        </w:rPr>
+        <w:t xml:space="preserve"> team to handle </w:t>
+      </w:r>
+      <w:proofErr w:type="spellStart"/>
+      <w:r>
+        <w:rPr>
+          <w:color w:val="000000"/>
+          <w:sz w:val="24"/>
+          <w:szCs w:val="24"/>
+        </w:rPr>
+        <w:t>Sev</w:t>
+      </w:r>
+      <w:proofErr w:type="spellEnd"/>
+      <w:r>
+        <w:rPr>
+          <w:color w:val="000000"/>
+          <w:sz w:val="24"/>
+          <w:szCs w:val="24"/>
+        </w:rPr>
+        <w:t xml:space="preserve"> 2 and below </w:t>
       </w:r>
       <w:r>
         <w:rPr>
@@ -8366,7 +9011,7 @@
           <w:insideV w:val="single" w:sz="4" w:space="0" w:color="auto"/>
         </w:tblBorders>
         <w:tblLayout w:type="fixed"/>
-        <w:tblLook w:val="0000" w:firstRow="0" w:lastRow="0" w:firstColumn="0" w:lastColumn="0" w:noHBand="0" w:noVBand="0"/>
+        <w:tblLook w:val="0000"/>
       </w:tblPr>
       <w:tblGrid>
         <w:gridCol w:w="2085"/>
@@ -8458,6 +9103,7 @@
                 <w:spacing w:val="4"/>
                 <w:sz w:val="24"/>
               </w:rPr>
+              <w:lastRenderedPageBreak/>
               <w:t>Project Name:</w:t>
             </w:r>
           </w:p>
@@ -8929,7 +9575,25 @@
           <w:sz w:val="24"/>
           <w:szCs w:val="24"/>
         </w:rPr>
-        <w:t>This was a legacy application which dealt with bill calculation and processing of AT&amp;T wireline customers billing system.</w:t>
+        <w:t xml:space="preserve">This was a legacy application which dealt with bill calculation and processing of AT&amp;T </w:t>
+      </w:r>
+      <w:proofErr w:type="spellStart"/>
+      <w:r>
+        <w:rPr>
+          <w:color w:val="000000"/>
+          <w:sz w:val="24"/>
+          <w:szCs w:val="24"/>
+        </w:rPr>
+        <w:t>wireline</w:t>
+      </w:r>
+      <w:proofErr w:type="spellEnd"/>
+      <w:r>
+        <w:rPr>
+          <w:color w:val="000000"/>
+          <w:sz w:val="24"/>
+          <w:szCs w:val="24"/>
+        </w:rPr>
+        <w:t xml:space="preserve"> customers billing system.</w:t>
       </w:r>
     </w:p>
     <w:p>
@@ -8953,7 +9617,6 @@
           <w:b/>
           <w:i/>
         </w:rPr>
-        <w:lastRenderedPageBreak/>
         <w:t>b) Contribution</w:t>
       </w:r>
     </w:p>
@@ -9234,7 +9897,7 @@
           <w:insideV w:val="single" w:sz="4" w:space="0" w:color="auto"/>
         </w:tblBorders>
         <w:tblLayout w:type="fixed"/>
-        <w:tblLook w:val="0000" w:firstRow="0" w:lastRow="0" w:firstColumn="0" w:lastColumn="0" w:noHBand="0" w:noVBand="0"/>
+        <w:tblLook w:val="0000"/>
       </w:tblPr>
       <w:tblGrid>
         <w:gridCol w:w="2085"/>
@@ -9805,7 +10468,21 @@
         <w:rPr>
           <w:color w:val="000000"/>
         </w:rPr>
-        <w:t>This was a legacy application which dealt with bill reconciliation where taxation and surcharges were calculated and service orders were generated for customer complaints in AT&amp;T wireline customers billing system.</w:t>
+        <w:t xml:space="preserve">This was a legacy application which dealt with bill reconciliation where taxation and surcharges were calculated and service orders were generated for customer complaints in AT&amp;T </w:t>
+      </w:r>
+      <w:proofErr w:type="spellStart"/>
+      <w:r>
+        <w:rPr>
+          <w:color w:val="000000"/>
+        </w:rPr>
+        <w:t>wireline</w:t>
+      </w:r>
+      <w:proofErr w:type="spellEnd"/>
+      <w:r>
+        <w:rPr>
+          <w:color w:val="000000"/>
+        </w:rPr>
+        <w:t xml:space="preserve"> customers billing system.</w:t>
       </w:r>
       <w:r>
         <w:rPr>
@@ -9881,6 +10558,7 @@
           <w:sz w:val="24"/>
           <w:szCs w:val="24"/>
         </w:rPr>
+        <w:lastRenderedPageBreak/>
         <w:t xml:space="preserve">Worked on interpreting the HLD and providing LLD. </w:t>
       </w:r>
     </w:p>
@@ -9978,7 +10656,7 @@
           <w:insideV w:val="single" w:sz="4" w:space="0" w:color="auto"/>
         </w:tblBorders>
         <w:tblLayout w:type="fixed"/>
-        <w:tblLook w:val="0000" w:firstRow="0" w:lastRow="0" w:firstColumn="0" w:lastColumn="0" w:noHBand="0" w:noVBand="0"/>
+        <w:tblLook w:val="0000"/>
       </w:tblPr>
       <w:tblGrid>
         <w:gridCol w:w="2085"/>
@@ -10411,7 +11089,6 @@
                 <w:spacing w:val="4"/>
                 <w:sz w:val="24"/>
               </w:rPr>
-              <w:lastRenderedPageBreak/>
               <w:t>Team Size</w:t>
             </w:r>
           </w:p>
@@ -10552,7 +11229,25 @@
           <w:sz w:val="24"/>
           <w:szCs w:val="24"/>
         </w:rPr>
-        <w:t xml:space="preserve"> This was a legacy application which dealt with bill reconciliation where taxation and surcharges were calculated and service orders were generated for customer complaints in AT&amp;T wireline customers billing system.</w:t>
+        <w:t xml:space="preserve"> This was a legacy application which dealt with bill reconciliation where taxation and surcharges were calculated and service orders were generated for customer complaints in AT&amp;T </w:t>
+      </w:r>
+      <w:proofErr w:type="spellStart"/>
+      <w:r>
+        <w:rPr>
+          <w:color w:val="000000"/>
+          <w:sz w:val="24"/>
+          <w:szCs w:val="24"/>
+        </w:rPr>
+        <w:t>wireline</w:t>
+      </w:r>
+      <w:proofErr w:type="spellEnd"/>
+      <w:r>
+        <w:rPr>
+          <w:color w:val="000000"/>
+          <w:sz w:val="24"/>
+          <w:szCs w:val="24"/>
+        </w:rPr>
+        <w:t xml:space="preserve"> customers billing system.</w:t>
       </w:r>
     </w:p>
     <w:p>
@@ -10687,7 +11382,7 @@
           <w:insideH w:val="single" w:sz="4" w:space="0" w:color="000000"/>
           <w:insideV w:val="single" w:sz="4" w:space="0" w:color="000000"/>
         </w:tblBorders>
-        <w:tblLook w:val="04A0" w:firstRow="1" w:lastRow="0" w:firstColumn="1" w:lastColumn="0" w:noHBand="0" w:noVBand="1"/>
+        <w:tblLook w:val="04A0"/>
       </w:tblPr>
       <w:tblGrid>
         <w:gridCol w:w="1955"/>
@@ -10865,13 +11560,31 @@
                 <w:szCs w:val="24"/>
               </w:rPr>
             </w:pPr>
-            <w:r>
-              <w:rPr>
-                <w:sz w:val="24"/>
-                <w:szCs w:val="24"/>
-              </w:rPr>
-              <w:t>Bhilai Inst of Tech - Durg</w:t>
-            </w:r>
+            <w:proofErr w:type="spellStart"/>
+            <w:r>
+              <w:rPr>
+                <w:sz w:val="24"/>
+                <w:szCs w:val="24"/>
+              </w:rPr>
+              <w:t>Bhilai</w:t>
+            </w:r>
+            <w:proofErr w:type="spellEnd"/>
+            <w:r>
+              <w:rPr>
+                <w:sz w:val="24"/>
+                <w:szCs w:val="24"/>
+              </w:rPr>
+              <w:t xml:space="preserve"> Inst of Tech - </w:t>
+            </w:r>
+            <w:proofErr w:type="spellStart"/>
+            <w:r>
+              <w:rPr>
+                <w:sz w:val="24"/>
+                <w:szCs w:val="24"/>
+              </w:rPr>
+              <w:t>Durg</w:t>
+            </w:r>
+            <w:proofErr w:type="spellEnd"/>
           </w:p>
           <w:p>
             <w:pPr>
@@ -10976,7 +11689,7 @@
           <w:left w:w="115" w:type="dxa"/>
           <w:right w:w="115" w:type="dxa"/>
         </w:tblCellMar>
-        <w:tblLook w:val="0000" w:firstRow="0" w:lastRow="0" w:firstColumn="0" w:lastColumn="0" w:noHBand="0" w:noVBand="0"/>
+        <w:tblLook w:val="0000"/>
       </w:tblPr>
       <w:tblGrid>
         <w:gridCol w:w="2790"/>
@@ -11103,6 +11816,7 @@
               </w:rPr>
               <w:t xml:space="preserve"> </w:t>
             </w:r>
+            <w:proofErr w:type="spellStart"/>
             <w:r>
               <w:rPr>
                 <w:b/>
@@ -11110,6 +11824,7 @@
               </w:rPr>
               <w:t>Upto</w:t>
             </w:r>
+            <w:proofErr w:type="spellEnd"/>
             <w:r>
               <w:rPr>
                 <w:b/>
@@ -11157,6 +11872,7 @@
                 <w:sz w:val="24"/>
                 <w:szCs w:val="24"/>
               </w:rPr>
+              <w:lastRenderedPageBreak/>
               <w:t>Visa Type</w:t>
             </w:r>
           </w:p>
@@ -11203,8 +11919,18 @@
                 <w:sz w:val="24"/>
                 <w:szCs w:val="24"/>
               </w:rPr>
-              <w:t>Valid Upto</w:t>
-            </w:r>
+              <w:t xml:space="preserve">Valid </w:t>
+            </w:r>
+            <w:proofErr w:type="spellStart"/>
+            <w:r>
+              <w:rPr>
+                <w:b/>
+                <w:sz w:val="24"/>
+                <w:szCs w:val="24"/>
+              </w:rPr>
+              <w:t>Upto</w:t>
+            </w:r>
+            <w:proofErr w:type="spellEnd"/>
           </w:p>
         </w:tc>
       </w:tr>
@@ -11494,7 +12220,7 @@
           <w:insideV w:val="single" w:sz="6" w:space="0" w:color="auto"/>
         </w:tblBorders>
         <w:tblLayout w:type="fixed"/>
-        <w:tblLook w:val="0000" w:firstRow="0" w:lastRow="0" w:firstColumn="0" w:lastColumn="0" w:noHBand="0" w:noVBand="0"/>
+        <w:tblLook w:val="0000"/>
       </w:tblPr>
       <w:tblGrid>
         <w:gridCol w:w="1259"/>
@@ -11556,13 +12282,31 @@
                 <w:sz w:val="24"/>
               </w:rPr>
             </w:pPr>
+            <w:proofErr w:type="spellStart"/>
             <w:r>
               <w:rPr>
                 <w:color w:val="000000"/>
                 <w:sz w:val="24"/>
               </w:rPr>
-              <w:t>Shubhro Banerjee</w:t>
-            </w:r>
+              <w:t>Shubhro</w:t>
+            </w:r>
+            <w:proofErr w:type="spellEnd"/>
+            <w:r>
+              <w:rPr>
+                <w:color w:val="000000"/>
+                <w:sz w:val="24"/>
+              </w:rPr>
+              <w:t xml:space="preserve"> </w:t>
+            </w:r>
+            <w:proofErr w:type="spellStart"/>
+            <w:r>
+              <w:rPr>
+                <w:color w:val="000000"/>
+                <w:sz w:val="24"/>
+              </w:rPr>
+              <w:t>Banerjee</w:t>
+            </w:r>
+            <w:proofErr w:type="spellEnd"/>
           </w:p>
         </w:tc>
       </w:tr>
@@ -11693,14 +12437,15 @@
                 <w:sz w:val="24"/>
               </w:rPr>
             </w:pPr>
-            <w:r>
-              <w:rPr>
-                <w:b/>
-                <w:sz w:val="24"/>
-              </w:rPr>
-              <w:lastRenderedPageBreak/>
+            <w:proofErr w:type="spellStart"/>
+            <w:r>
+              <w:rPr>
+                <w:b/>
+                <w:sz w:val="24"/>
+              </w:rPr>
               <w:t>TechM</w:t>
             </w:r>
+            <w:proofErr w:type="spellEnd"/>
             <w:r>
               <w:rPr>
                 <w:b/>
@@ -12001,9 +12746,11 @@
                 <w:sz w:val="24"/>
               </w:rPr>
             </w:pPr>
+            <w:proofErr w:type="spellStart"/>
             <w:r>
               <w:t>TechM-Pune-Hinjewadi</w:t>
             </w:r>
+            <w:proofErr w:type="spellEnd"/>
           </w:p>
         </w:tc>
       </w:tr>
@@ -12377,12 +13124,12 @@
       </w:r>
     </w:p>
     <w:sectPr>
-      <w:headerReference w:type="even" r:id="rId14"/>
-      <w:headerReference w:type="default" r:id="rId15"/>
-      <w:footerReference w:type="even" r:id="rId16"/>
-      <w:footerReference w:type="default" r:id="rId17"/>
-      <w:headerReference w:type="first" r:id="rId18"/>
-      <w:footerReference w:type="first" r:id="rId19"/>
+      <w:headerReference w:type="even" r:id="rId15"/>
+      <w:headerReference w:type="default" r:id="rId16"/>
+      <w:footerReference w:type="even" r:id="rId17"/>
+      <w:footerReference w:type="default" r:id="rId18"/>
+      <w:headerReference w:type="first" r:id="rId19"/>
+      <w:footerReference w:type="first" r:id="rId20"/>
       <w:pgSz w:w="12240" w:h="15840"/>
       <w:pgMar w:top="1440" w:right="1800" w:bottom="1440" w:left="1800" w:header="720" w:footer="720" w:gutter="0"/>
       <w:cols w:space="720"/>
@@ -12393,7 +13140,7 @@
 </file>
 
 <file path=word/endnotes.xml><?xml version="1.0" encoding="utf-8"?>
-<w:endnotes xmlns:wpc="http://schemas.microsoft.com/office/word/2010/wordprocessingCanvas" xmlns:mc="http://schemas.openxmlformats.org/markup-compatibility/2006" xmlns:o="urn:schemas-microsoft-com:office:office" xmlns:r="http://schemas.openxmlformats.org/officeDocument/2006/relationships" xmlns:m="http://schemas.openxmlformats.org/officeDocument/2006/math" xmlns:v="urn:schemas-microsoft-com:vml" xmlns:wp14="http://schemas.microsoft.com/office/word/2010/wordprocessingDrawing" xmlns:wp="http://schemas.openxmlformats.org/drawingml/2006/wordprocessingDrawing" xmlns:w10="urn:schemas-microsoft-com:office:word" xmlns:w="http://schemas.openxmlformats.org/wordprocessingml/2006/main" xmlns:w14="http://schemas.microsoft.com/office/word/2010/wordml" xmlns:wpg="http://schemas.microsoft.com/office/word/2010/wordprocessingGroup" xmlns:wpi="http://schemas.microsoft.com/office/word/2010/wordprocessingInk" xmlns:wne="http://schemas.microsoft.com/office/word/2006/wordml" xmlns:wps="http://schemas.microsoft.com/office/word/2010/wordprocessingShape" mc:Ignorable="w14 wp14">
+<w:endnotes xmlns:ve="http://schemas.openxmlformats.org/markup-compatibility/2006" xmlns:o="urn:schemas-microsoft-com:office:office" xmlns:r="http://schemas.openxmlformats.org/officeDocument/2006/relationships" xmlns:m="http://schemas.openxmlformats.org/officeDocument/2006/math" xmlns:v="urn:schemas-microsoft-com:vml" xmlns:wp="http://schemas.openxmlformats.org/drawingml/2006/wordprocessingDrawing" xmlns:w10="urn:schemas-microsoft-com:office:word" xmlns:w="http://schemas.openxmlformats.org/wordprocessingml/2006/main" xmlns:wne="http://schemas.microsoft.com/office/word/2006/wordml">
   <w:endnote w:type="separator" w:id="-1">
     <w:p>
       <w:pPr>
@@ -12418,7 +13165,7 @@
 </file>
 
 <file path=word/footer1.xml><?xml version="1.0" encoding="utf-8"?>
-<w:ftr xmlns:wpc="http://schemas.microsoft.com/office/word/2010/wordprocessingCanvas" xmlns:mc="http://schemas.openxmlformats.org/markup-compatibility/2006" xmlns:o="urn:schemas-microsoft-com:office:office" xmlns:r="http://schemas.openxmlformats.org/officeDocument/2006/relationships" xmlns:m="http://schemas.openxmlformats.org/officeDocument/2006/math" xmlns:v="urn:schemas-microsoft-com:vml" xmlns:wp14="http://schemas.microsoft.com/office/word/2010/wordprocessingDrawing" xmlns:wp="http://schemas.openxmlformats.org/drawingml/2006/wordprocessingDrawing" xmlns:w10="urn:schemas-microsoft-com:office:word" xmlns:w="http://schemas.openxmlformats.org/wordprocessingml/2006/main" xmlns:w14="http://schemas.microsoft.com/office/word/2010/wordml" xmlns:wpg="http://schemas.microsoft.com/office/word/2010/wordprocessingGroup" xmlns:wpi="http://schemas.microsoft.com/office/word/2010/wordprocessingInk" xmlns:wne="http://schemas.microsoft.com/office/word/2006/wordml" xmlns:wps="http://schemas.microsoft.com/office/word/2010/wordprocessingShape" mc:Ignorable="w14 wp14">
+<w:ftr xmlns:ve="http://schemas.openxmlformats.org/markup-compatibility/2006" xmlns:o="urn:schemas-microsoft-com:office:office" xmlns:r="http://schemas.openxmlformats.org/officeDocument/2006/relationships" xmlns:m="http://schemas.openxmlformats.org/officeDocument/2006/math" xmlns:v="urn:schemas-microsoft-com:vml" xmlns:wp="http://schemas.openxmlformats.org/drawingml/2006/wordprocessingDrawing" xmlns:w10="urn:schemas-microsoft-com:office:word" xmlns:w="http://schemas.openxmlformats.org/wordprocessingml/2006/main" xmlns:wne="http://schemas.microsoft.com/office/word/2006/wordml">
   <w:p>
     <w:pPr>
       <w:pStyle w:val="Footer"/>
@@ -12428,39 +13175,53 @@
 </file>
 
 <file path=word/footer2.xml><?xml version="1.0" encoding="utf-8"?>
-<w:ftr xmlns:wpc="http://schemas.microsoft.com/office/word/2010/wordprocessingCanvas" xmlns:mc="http://schemas.openxmlformats.org/markup-compatibility/2006" xmlns:o="urn:schemas-microsoft-com:office:office" xmlns:r="http://schemas.openxmlformats.org/officeDocument/2006/relationships" xmlns:m="http://schemas.openxmlformats.org/officeDocument/2006/math" xmlns:v="urn:schemas-microsoft-com:vml" xmlns:wp14="http://schemas.microsoft.com/office/word/2010/wordprocessingDrawing" xmlns:wp="http://schemas.openxmlformats.org/drawingml/2006/wordprocessingDrawing" xmlns:w10="urn:schemas-microsoft-com:office:word" xmlns:w="http://schemas.openxmlformats.org/wordprocessingml/2006/main" xmlns:w14="http://schemas.microsoft.com/office/word/2010/wordml" xmlns:wpg="http://schemas.microsoft.com/office/word/2010/wordprocessingGroup" xmlns:wpi="http://schemas.microsoft.com/office/word/2010/wordprocessingInk" xmlns:wne="http://schemas.microsoft.com/office/word/2006/wordml" xmlns:wps="http://schemas.microsoft.com/office/word/2010/wordprocessingShape" mc:Ignorable="w14 wp14">
+<w:ftr xmlns:ve="http://schemas.openxmlformats.org/markup-compatibility/2006" xmlns:o="urn:schemas-microsoft-com:office:office" xmlns:r="http://schemas.openxmlformats.org/officeDocument/2006/relationships" xmlns:m="http://schemas.openxmlformats.org/officeDocument/2006/math" xmlns:v="urn:schemas-microsoft-com:vml" xmlns:wp="http://schemas.openxmlformats.org/drawingml/2006/wordprocessingDrawing" xmlns:w10="urn:schemas-microsoft-com:office:word" xmlns:w="http://schemas.openxmlformats.org/wordprocessingml/2006/main" xmlns:wne="http://schemas.microsoft.com/office/word/2006/wordml">
   <w:p>
     <w:pPr>
       <w:pStyle w:val="Footer"/>
       <w:jc w:val="center"/>
     </w:pPr>
+    <w:proofErr w:type="spellStart"/>
     <w:r>
       <w:rPr>
         <w:snapToGrid w:val="0"/>
         <w:sz w:val="20"/>
       </w:rPr>
-      <w:t>TechM Company Confidential</w:t>
+      <w:t>TechM</w:t>
+    </w:r>
+    <w:proofErr w:type="spellEnd"/>
+    <w:r>
+      <w:rPr>
+        <w:snapToGrid w:val="0"/>
+        <w:sz w:val="20"/>
+      </w:rPr>
+      <w:t xml:space="preserve"> Company Confidential</w:t>
     </w:r>
   </w:p>
 </w:ftr>
 </file>
 
 <file path=word/footer3.xml><?xml version="1.0" encoding="utf-8"?>
-<w:ftr xmlns:wpc="http://schemas.microsoft.com/office/word/2010/wordprocessingCanvas" xmlns:mc="http://schemas.openxmlformats.org/markup-compatibility/2006" xmlns:o="urn:schemas-microsoft-com:office:office" xmlns:r="http://schemas.openxmlformats.org/officeDocument/2006/relationships" xmlns:m="http://schemas.openxmlformats.org/officeDocument/2006/math" xmlns:v="urn:schemas-microsoft-com:vml" xmlns:wp14="http://schemas.microsoft.com/office/word/2010/wordprocessingDrawing" xmlns:wp="http://schemas.openxmlformats.org/drawingml/2006/wordprocessingDrawing" xmlns:w10="urn:schemas-microsoft-com:office:word" xmlns:w="http://schemas.openxmlformats.org/wordprocessingml/2006/main" xmlns:w14="http://schemas.microsoft.com/office/word/2010/wordml" xmlns:wpg="http://schemas.microsoft.com/office/word/2010/wordprocessingGroup" xmlns:wpi="http://schemas.microsoft.com/office/word/2010/wordprocessingInk" xmlns:wne="http://schemas.microsoft.com/office/word/2006/wordml" xmlns:wps="http://schemas.microsoft.com/office/word/2010/wordprocessingShape" mc:Ignorable="w14 wp14">
+<w:ftr xmlns:ve="http://schemas.openxmlformats.org/markup-compatibility/2006" xmlns:o="urn:schemas-microsoft-com:office:office" xmlns:r="http://schemas.openxmlformats.org/officeDocument/2006/relationships" xmlns:m="http://schemas.openxmlformats.org/officeDocument/2006/math" xmlns:v="urn:schemas-microsoft-com:vml" xmlns:wp="http://schemas.openxmlformats.org/drawingml/2006/wordprocessingDrawing" xmlns:w10="urn:schemas-microsoft-com:office:word" xmlns:w="http://schemas.openxmlformats.org/wordprocessingml/2006/main" xmlns:wne="http://schemas.microsoft.com/office/word/2006/wordml">
   <w:p>
     <w:pPr>
       <w:pStyle w:val="Footer"/>
       <w:jc w:val="center"/>
     </w:pPr>
+    <w:proofErr w:type="spellStart"/>
     <w:r>
-      <w:t>TechM Company Confidential</w:t>
+      <w:t>TechM</w:t>
+    </w:r>
+    <w:proofErr w:type="spellEnd"/>
+    <w:r>
+      <w:t xml:space="preserve"> Company Confidential</w:t>
     </w:r>
   </w:p>
 </w:ftr>
 </file>
 
 <file path=word/footnotes.xml><?xml version="1.0" encoding="utf-8"?>
-<w:footnotes xmlns:wpc="http://schemas.microsoft.com/office/word/2010/wordprocessingCanvas" xmlns:mc="http://schemas.openxmlformats.org/markup-compatibility/2006" xmlns:o="urn:schemas-microsoft-com:office:office" xmlns:r="http://schemas.openxmlformats.org/officeDocument/2006/relationships" xmlns:m="http://schemas.openxmlformats.org/officeDocument/2006/math" xmlns:v="urn:schemas-microsoft-com:vml" xmlns:wp14="http://schemas.microsoft.com/office/word/2010/wordprocessingDrawing" xmlns:wp="http://schemas.openxmlformats.org/drawingml/2006/wordprocessingDrawing" xmlns:w10="urn:schemas-microsoft-com:office:word" xmlns:w="http://schemas.openxmlformats.org/wordprocessingml/2006/main" xmlns:w14="http://schemas.microsoft.com/office/word/2010/wordml" xmlns:wpg="http://schemas.microsoft.com/office/word/2010/wordprocessingGroup" xmlns:wpi="http://schemas.microsoft.com/office/word/2010/wordprocessingInk" xmlns:wne="http://schemas.microsoft.com/office/word/2006/wordml" xmlns:wps="http://schemas.microsoft.com/office/word/2010/wordprocessingShape" mc:Ignorable="w14 wp14">
+<w:footnotes xmlns:ve="http://schemas.openxmlformats.org/markup-compatibility/2006" xmlns:o="urn:schemas-microsoft-com:office:office" xmlns:r="http://schemas.openxmlformats.org/officeDocument/2006/relationships" xmlns:m="http://schemas.openxmlformats.org/officeDocument/2006/math" xmlns:v="urn:schemas-microsoft-com:vml" xmlns:wp="http://schemas.openxmlformats.org/drawingml/2006/wordprocessingDrawing" xmlns:w10="urn:schemas-microsoft-com:office:word" xmlns:w="http://schemas.openxmlformats.org/wordprocessingml/2006/main" xmlns:wne="http://schemas.microsoft.com/office/word/2006/wordml">
   <w:footnote w:type="separator" w:id="-1">
     <w:p>
       <w:pPr>
@@ -12485,7 +13246,7 @@
 </file>
 
 <file path=word/header1.xml><?xml version="1.0" encoding="utf-8"?>
-<w:hdr xmlns:wpc="http://schemas.microsoft.com/office/word/2010/wordprocessingCanvas" xmlns:mc="http://schemas.openxmlformats.org/markup-compatibility/2006" xmlns:o="urn:schemas-microsoft-com:office:office" xmlns:r="http://schemas.openxmlformats.org/officeDocument/2006/relationships" xmlns:m="http://schemas.openxmlformats.org/officeDocument/2006/math" xmlns:v="urn:schemas-microsoft-com:vml" xmlns:wp14="http://schemas.microsoft.com/office/word/2010/wordprocessingDrawing" xmlns:wp="http://schemas.openxmlformats.org/drawingml/2006/wordprocessingDrawing" xmlns:w10="urn:schemas-microsoft-com:office:word" xmlns:w="http://schemas.openxmlformats.org/wordprocessingml/2006/main" xmlns:w14="http://schemas.microsoft.com/office/word/2010/wordml" xmlns:wpg="http://schemas.microsoft.com/office/word/2010/wordprocessingGroup" xmlns:wpi="http://schemas.microsoft.com/office/word/2010/wordprocessingInk" xmlns:wne="http://schemas.microsoft.com/office/word/2006/wordml" xmlns:wps="http://schemas.microsoft.com/office/word/2010/wordprocessingShape" mc:Ignorable="w14 wp14">
+<w:hdr xmlns:ve="http://schemas.openxmlformats.org/markup-compatibility/2006" xmlns:o="urn:schemas-microsoft-com:office:office" xmlns:r="http://schemas.openxmlformats.org/officeDocument/2006/relationships" xmlns:m="http://schemas.openxmlformats.org/officeDocument/2006/math" xmlns:v="urn:schemas-microsoft-com:vml" xmlns:wp="http://schemas.openxmlformats.org/drawingml/2006/wordprocessingDrawing" xmlns:w10="urn:schemas-microsoft-com:office:word" xmlns:w="http://schemas.openxmlformats.org/wordprocessingml/2006/main" xmlns:wne="http://schemas.microsoft.com/office/word/2006/wordml">
   <w:p>
     <w:pPr>
       <w:pStyle w:val="Header"/>
@@ -12495,7 +13256,7 @@
 </file>
 
 <file path=word/header2.xml><?xml version="1.0" encoding="utf-8"?>
-<w:hdr xmlns:wpc="http://schemas.microsoft.com/office/word/2010/wordprocessingCanvas" xmlns:mc="http://schemas.openxmlformats.org/markup-compatibility/2006" xmlns:o="urn:schemas-microsoft-com:office:office" xmlns:r="http://schemas.openxmlformats.org/officeDocument/2006/relationships" xmlns:m="http://schemas.openxmlformats.org/officeDocument/2006/math" xmlns:v="urn:schemas-microsoft-com:vml" xmlns:wp14="http://schemas.microsoft.com/office/word/2010/wordprocessingDrawing" xmlns:wp="http://schemas.openxmlformats.org/drawingml/2006/wordprocessingDrawing" xmlns:w10="urn:schemas-microsoft-com:office:word" xmlns:w="http://schemas.openxmlformats.org/wordprocessingml/2006/main" xmlns:w14="http://schemas.microsoft.com/office/word/2010/wordml" xmlns:wpg="http://schemas.microsoft.com/office/word/2010/wordprocessingGroup" xmlns:wpi="http://schemas.microsoft.com/office/word/2010/wordprocessingInk" xmlns:wne="http://schemas.microsoft.com/office/word/2006/wordml" xmlns:wps="http://schemas.microsoft.com/office/word/2010/wordprocessingShape" mc:Ignorable="w14 wp14">
+<w:hdr xmlns:ve="http://schemas.openxmlformats.org/markup-compatibility/2006" xmlns:o="urn:schemas-microsoft-com:office:office" xmlns:r="http://schemas.openxmlformats.org/officeDocument/2006/relationships" xmlns:m="http://schemas.openxmlformats.org/officeDocument/2006/math" xmlns:v="urn:schemas-microsoft-com:vml" xmlns:wp="http://schemas.openxmlformats.org/drawingml/2006/wordprocessingDrawing" xmlns:w10="urn:schemas-microsoft-com:office:word" xmlns:w="http://schemas.openxmlformats.org/wordprocessingml/2006/main" xmlns:wne="http://schemas.microsoft.com/office/word/2006/wordml">
   <w:p>
     <w:pPr>
       <w:pStyle w:val="Header"/>
@@ -12531,7 +13292,7 @@
                   <a:blip r:embed="rId1">
                     <a:extLst>
                       <a:ext uri="{28A0092B-C50C-407E-A947-70E740481C1C}">
-                        <a14:useLocalDpi xmlns:a14="http://schemas.microsoft.com/office/drawing/2010/main" val="0"/>
+                        <a14:useLocalDpi xmlns:a14="http://schemas.microsoft.com/office/drawing/2010/main" xmlns:wps="http://schemas.microsoft.com/office/word/2010/wordprocessingShape" xmlns:wpi="http://schemas.microsoft.com/office/word/2010/wordprocessingInk" xmlns:wpg="http://schemas.microsoft.com/office/word/2010/wordprocessingGroup" xmlns:w14="http://schemas.microsoft.com/office/word/2010/wordml" xmlns:w="http://schemas.openxmlformats.org/wordprocessingml/2006/main" xmlns:w10="urn:schemas-microsoft-com:office:word" xmlns:wp14="http://schemas.microsoft.com/office/word/2010/wordprocessingDrawing" xmlns:v="urn:schemas-microsoft-com:vml" xmlns:o="urn:schemas-microsoft-com:office:office" xmlns:mc="http://schemas.openxmlformats.org/markup-compatibility/2006" xmlns:wpc="http://schemas.microsoft.com/office/word/2010/wordprocessingCanvas" xmlns="" val="0"/>
                       </a:ext>
                     </a:extLst>
                   </a:blip>
@@ -12570,7 +13331,7 @@
 </file>
 
 <file path=word/header3.xml><?xml version="1.0" encoding="utf-8"?>
-<w:hdr xmlns:wpc="http://schemas.microsoft.com/office/word/2010/wordprocessingCanvas" xmlns:mc="http://schemas.openxmlformats.org/markup-compatibility/2006" xmlns:o="urn:schemas-microsoft-com:office:office" xmlns:r="http://schemas.openxmlformats.org/officeDocument/2006/relationships" xmlns:m="http://schemas.openxmlformats.org/officeDocument/2006/math" xmlns:v="urn:schemas-microsoft-com:vml" xmlns:wp14="http://schemas.microsoft.com/office/word/2010/wordprocessingDrawing" xmlns:wp="http://schemas.openxmlformats.org/drawingml/2006/wordprocessingDrawing" xmlns:w10="urn:schemas-microsoft-com:office:word" xmlns:w="http://schemas.openxmlformats.org/wordprocessingml/2006/main" xmlns:w14="http://schemas.microsoft.com/office/word/2010/wordml" xmlns:wpg="http://schemas.microsoft.com/office/word/2010/wordprocessingGroup" xmlns:wpi="http://schemas.microsoft.com/office/word/2010/wordprocessingInk" xmlns:wne="http://schemas.microsoft.com/office/word/2006/wordml" xmlns:wps="http://schemas.microsoft.com/office/word/2010/wordprocessingShape" mc:Ignorable="w14 wp14">
+<w:hdr xmlns:ve="http://schemas.openxmlformats.org/markup-compatibility/2006" xmlns:o="urn:schemas-microsoft-com:office:office" xmlns:r="http://schemas.openxmlformats.org/officeDocument/2006/relationships" xmlns:m="http://schemas.openxmlformats.org/officeDocument/2006/math" xmlns:v="urn:schemas-microsoft-com:vml" xmlns:wp="http://schemas.openxmlformats.org/drawingml/2006/wordprocessingDrawing" xmlns:w10="urn:schemas-microsoft-com:office:word" xmlns:w="http://schemas.openxmlformats.org/wordprocessingml/2006/main" xmlns:wne="http://schemas.microsoft.com/office/word/2006/wordml">
   <w:p>
     <w:pPr>
       <w:pStyle w:val="Header"/>
@@ -12580,7 +13341,7 @@
 </file>
 
 <file path=word/numbering.xml><?xml version="1.0" encoding="utf-8"?>
-<w:numbering xmlns:wpc="http://schemas.microsoft.com/office/word/2010/wordprocessingCanvas" xmlns:mc="http://schemas.openxmlformats.org/markup-compatibility/2006" xmlns:o="urn:schemas-microsoft-com:office:office" xmlns:r="http://schemas.openxmlformats.org/officeDocument/2006/relationships" xmlns:m="http://schemas.openxmlformats.org/officeDocument/2006/math" xmlns:v="urn:schemas-microsoft-com:vml" xmlns:wp14="http://schemas.microsoft.com/office/word/2010/wordprocessingDrawing" xmlns:wp="http://schemas.openxmlformats.org/drawingml/2006/wordprocessingDrawing" xmlns:w10="urn:schemas-microsoft-com:office:word" xmlns:w="http://schemas.openxmlformats.org/wordprocessingml/2006/main" xmlns:w14="http://schemas.microsoft.com/office/word/2010/wordml" xmlns:wpg="http://schemas.microsoft.com/office/word/2010/wordprocessingGroup" xmlns:wpi="http://schemas.microsoft.com/office/word/2010/wordprocessingInk" xmlns:wne="http://schemas.microsoft.com/office/word/2006/wordml" xmlns:wps="http://schemas.microsoft.com/office/word/2010/wordprocessingShape" mc:Ignorable="w14 wp14">
+<w:numbering xmlns:ve="http://schemas.openxmlformats.org/markup-compatibility/2006" xmlns:o="urn:schemas-microsoft-com:office:office" xmlns:r="http://schemas.openxmlformats.org/officeDocument/2006/relationships" xmlns:m="http://schemas.openxmlformats.org/officeDocument/2006/math" xmlns:v="urn:schemas-microsoft-com:vml" xmlns:wp="http://schemas.openxmlformats.org/drawingml/2006/wordprocessingDrawing" xmlns:w10="urn:schemas-microsoft-com:office:word" xmlns:w="http://schemas.openxmlformats.org/wordprocessingml/2006/main" xmlns:wne="http://schemas.microsoft.com/office/word/2006/wordml">
   <w:abstractNum w:abstractNumId="0">
     <w:nsid w:val="00987A90"/>
     <w:multiLevelType w:val="hybridMultilevel"/>
@@ -14188,7 +14949,7 @@
 </file>
 
 <file path=word/styles.xml><?xml version="1.0" encoding="utf-8"?>
-<w:styles xmlns:mc="http://schemas.openxmlformats.org/markup-compatibility/2006" xmlns:r="http://schemas.openxmlformats.org/officeDocument/2006/relationships" xmlns:w="http://schemas.openxmlformats.org/wordprocessingml/2006/main" xmlns:w14="http://schemas.microsoft.com/office/word/2010/wordml" mc:Ignorable="w14">
+<w:styles xmlns:r="http://schemas.openxmlformats.org/officeDocument/2006/relationships" xmlns:w="http://schemas.openxmlformats.org/wordprocessingml/2006/main">
   <w:docDefaults>
     <w:rPrDefault>
       <w:rPr>
@@ -14336,6 +15097,7 @@
     <w:uiPriority w:val="99"/>
     <w:semiHidden/>
     <w:unhideWhenUsed/>
+    <w:qFormat/>
     <w:tblPr>
       <w:tblInd w:w="0" w:type="dxa"/>
       <w:tblCellMar>
@@ -14439,6 +15201,28 @@
     <w:pPr>
       <w:ind w:left="720"/>
     </w:pPr>
+  </w:style>
+  <w:style w:type="paragraph" w:styleId="BalloonText">
+    <w:name w:val="Balloon Text"/>
+    <w:basedOn w:val="Normal"/>
+    <w:link w:val="BalloonTextChar"/>
+    <w:rsid w:val="000B40BE"/>
+    <w:rPr>
+      <w:rFonts w:ascii="Tahoma" w:hAnsi="Tahoma" w:cs="Tahoma"/>
+      <w:sz w:val="16"/>
+      <w:szCs w:val="16"/>
+    </w:rPr>
+  </w:style>
+  <w:style w:type="character" w:customStyle="1" w:styleId="BalloonTextChar">
+    <w:name w:val="Balloon Text Char"/>
+    <w:basedOn w:val="DefaultParagraphFont"/>
+    <w:link w:val="BalloonText"/>
+    <w:rsid w:val="000B40BE"/>
+    <w:rPr>
+      <w:rFonts w:ascii="Tahoma" w:hAnsi="Tahoma" w:cs="Tahoma"/>
+      <w:sz w:val="16"/>
+      <w:szCs w:val="16"/>
+    </w:rPr>
   </w:style>
 </w:styles>
 </file>

--- a/33352.docx
+++ b/33352.docx
@@ -1,6 +1,6 @@
 
 <file path=word/document.xml><?xml version="1.0" encoding="utf-8"?>
-<w:document xmlns:ve="http://schemas.openxmlformats.org/markup-compatibility/2006" xmlns:o="urn:schemas-microsoft-com:office:office" xmlns:r="http://schemas.openxmlformats.org/officeDocument/2006/relationships" xmlns:m="http://schemas.openxmlformats.org/officeDocument/2006/math" xmlns:v="urn:schemas-microsoft-com:vml" xmlns:wp="http://schemas.openxmlformats.org/drawingml/2006/wordprocessingDrawing" xmlns:w10="urn:schemas-microsoft-com:office:word" xmlns:w="http://schemas.openxmlformats.org/wordprocessingml/2006/main" xmlns:wne="http://schemas.microsoft.com/office/word/2006/wordml">
+<w:document xmlns:wpc="http://schemas.microsoft.com/office/word/2010/wordprocessingCanvas" xmlns:mc="http://schemas.openxmlformats.org/markup-compatibility/2006" xmlns:o="urn:schemas-microsoft-com:office:office" xmlns:r="http://schemas.openxmlformats.org/officeDocument/2006/relationships" xmlns:m="http://schemas.openxmlformats.org/officeDocument/2006/math" xmlns:v="urn:schemas-microsoft-com:vml" xmlns:wp14="http://schemas.microsoft.com/office/word/2010/wordprocessingDrawing" xmlns:wp="http://schemas.openxmlformats.org/drawingml/2006/wordprocessingDrawing" xmlns:w10="urn:schemas-microsoft-com:office:word" xmlns:w="http://schemas.openxmlformats.org/wordprocessingml/2006/main" xmlns:w14="http://schemas.microsoft.com/office/word/2010/wordml" xmlns:wpg="http://schemas.microsoft.com/office/word/2010/wordprocessingGroup" xmlns:wpi="http://schemas.microsoft.com/office/word/2010/wordprocessingInk" xmlns:wne="http://schemas.microsoft.com/office/word/2006/wordml" xmlns:wps="http://schemas.microsoft.com/office/word/2010/wordprocessingShape" mc:Ignorable="w14 wp14">
   <w:body>
     <w:p>
       <w:pPr>
@@ -10,30 +10,12 @@
           <w:i w:val="0"/>
         </w:rPr>
       </w:pPr>
-      <w:bookmarkStart w:id="0" w:name="_GoBack"/>
-      <w:bookmarkEnd w:id="0"/>
-      <w:proofErr w:type="spellStart"/>
       <w:r>
         <w:rPr>
           <w:i w:val="0"/>
         </w:rPr>
-        <w:t>Shubhro</w:t>
-      </w:r>
-      <w:proofErr w:type="spellEnd"/>
-      <w:r>
-        <w:rPr>
-          <w:i w:val="0"/>
-        </w:rPr>
-        <w:t xml:space="preserve"> </w:t>
-      </w:r>
-      <w:proofErr w:type="spellStart"/>
-      <w:r>
-        <w:rPr>
-          <w:i w:val="0"/>
-        </w:rPr>
-        <w:t>Banerjee</w:t>
-      </w:r>
-      <w:proofErr w:type="spellEnd"/>
+        <w:t>Shubhro Banerjee</w:t>
+      </w:r>
       <w:r>
         <w:rPr>
           <w:i w:val="0"/>
@@ -239,7 +221,21 @@
         <w:rPr>
           <w:sz w:val="24"/>
         </w:rPr>
-        <w:t>Have developed POC in telecom, ecommerce, statistic, media domains in Big data engineering.</w:t>
+        <w:t xml:space="preserve">Have developed POC in telecom, ecommerce, statistic, media domains in </w:t>
+      </w:r>
+      <w:proofErr w:type="gramStart"/>
+      <w:r>
+        <w:rPr>
+          <w:sz w:val="24"/>
+        </w:rPr>
+        <w:t>Big</w:t>
+      </w:r>
+      <w:proofErr w:type="gramEnd"/>
+      <w:r>
+        <w:rPr>
+          <w:sz w:val="24"/>
+        </w:rPr>
+        <w:t xml:space="preserve"> data engineering.</w:t>
       </w:r>
     </w:p>
     <w:p>
@@ -383,7 +379,31 @@
         <w:rPr>
           <w:sz w:val="24"/>
         </w:rPr>
-        <w:t>Work as Technical Manager coordinating with the clients and handling team on delivery and issue resolution and elevating the hierarchy in management.</w:t>
+        <w:t xml:space="preserve">Work as Technical </w:t>
+      </w:r>
+      <w:r>
+        <w:rPr>
+          <w:sz w:val="24"/>
+        </w:rPr>
+        <w:t>Architect</w:t>
+      </w:r>
+      <w:r>
+        <w:rPr>
+          <w:sz w:val="24"/>
+        </w:rPr>
+        <w:t xml:space="preserve"> coordinating with the clients </w:t>
+      </w:r>
+      <w:r>
+        <w:rPr>
+          <w:sz w:val="24"/>
+        </w:rPr>
+        <w:t xml:space="preserve">on their business domain and problem statements for analyzing and implementing intelligent </w:t>
+      </w:r>
+      <w:r>
+        <w:rPr>
+          <w:sz w:val="24"/>
+        </w:rPr>
+        <w:t xml:space="preserve">descriptive or predictive insights which help increase profitability of the client and can be used to design machine learning models as organization products. </w:t>
       </w:r>
     </w:p>
     <w:p>
@@ -623,14 +643,22 @@
         <w:rPr>
           <w:i w:val="0"/>
         </w:rPr>
-        <w:t xml:space="preserve"> Months </w:t>
-      </w:r>
+        <w:t xml:space="preserve"> </w:t>
+      </w:r>
+      <w:proofErr w:type="gramStart"/>
       <w:r>
         <w:rPr>
           <w:i w:val="0"/>
         </w:rPr>
+        <w:t xml:space="preserve">Months </w:t>
+      </w:r>
+      <w:r>
+        <w:rPr>
+          <w:i w:val="0"/>
+        </w:rPr>
         <w:t>]</w:t>
       </w:r>
+      <w:proofErr w:type="gramEnd"/>
     </w:p>
     <w:p/>
     <w:p>
@@ -684,7 +712,7 @@
           <w:insideV w:val="single" w:sz="4" w:space="0" w:color="auto"/>
         </w:tblBorders>
         <w:tblLayout w:type="fixed"/>
-        <w:tblLook w:val="0000"/>
+        <w:tblLook w:val="0000" w:firstRow="0" w:lastRow="0" w:firstColumn="0" w:lastColumn="0" w:noHBand="0" w:noVBand="0"/>
       </w:tblPr>
       <w:tblGrid>
         <w:gridCol w:w="4320"/>
@@ -977,7 +1005,6 @@
           <w:szCs w:val="24"/>
         </w:rPr>
       </w:pPr>
-      <w:proofErr w:type="spellStart"/>
       <w:r>
         <w:rPr>
           <w:b/>
@@ -992,16 +1019,7 @@
           <w:sz w:val="24"/>
           <w:szCs w:val="24"/>
         </w:rPr>
-        <w:t>e</w:t>
-      </w:r>
-      <w:proofErr w:type="spellEnd"/>
-      <w:r>
-        <w:rPr>
-          <w:b/>
-          <w:sz w:val="24"/>
-          <w:szCs w:val="24"/>
-        </w:rPr>
-        <w:t xml:space="preserve"> </w:t>
+        <w:t xml:space="preserve">e </w:t>
       </w:r>
       <w:r>
         <w:rPr>
@@ -1092,7 +1110,7 @@
           <w:insideV w:val="single" w:sz="4" w:space="0" w:color="auto"/>
         </w:tblBorders>
         <w:tblLayout w:type="fixed"/>
-        <w:tblLook w:val="0000"/>
+        <w:tblLook w:val="0000" w:firstRow="0" w:lastRow="0" w:firstColumn="0" w:lastColumn="0" w:noHBand="0" w:noVBand="0"/>
       </w:tblPr>
       <w:tblGrid>
         <w:gridCol w:w="2880"/>
@@ -1250,147 +1268,91 @@
               <w:rPr>
                 <w:spacing w:val="4"/>
               </w:rPr>
-              <w:t xml:space="preserve">SPARK (with </w:t>
+              <w:t xml:space="preserve">SPARK (with Scala and Python), Hadoop 2.0 </w:t>
             </w:r>
             <w:proofErr w:type="spellStart"/>
             <w:r>
               <w:rPr>
                 <w:spacing w:val="4"/>
               </w:rPr>
-              <w:t>Scala</w:t>
+              <w:t>Mapreduce</w:t>
             </w:r>
             <w:proofErr w:type="spellEnd"/>
             <w:r>
               <w:rPr>
                 <w:spacing w:val="4"/>
               </w:rPr>
-              <w:t xml:space="preserve"> and Python), </w:t>
+              <w:t xml:space="preserve"> (with Python), Apache Pig, Hive, Scala, Python (with </w:t>
             </w:r>
             <w:proofErr w:type="spellStart"/>
             <w:r>
               <w:rPr>
                 <w:spacing w:val="4"/>
               </w:rPr>
-              <w:t>Hadoop</w:t>
+              <w:t>Numpy</w:t>
             </w:r>
             <w:proofErr w:type="spellEnd"/>
             <w:r>
               <w:rPr>
                 <w:spacing w:val="4"/>
               </w:rPr>
-              <w:t xml:space="preserve"> 2.0 </w:t>
+              <w:t xml:space="preserve">, Pandas, </w:t>
             </w:r>
             <w:proofErr w:type="spellStart"/>
             <w:r>
               <w:rPr>
                 <w:spacing w:val="4"/>
               </w:rPr>
-              <w:t>Mapreduce</w:t>
+              <w:t>Matplotlib</w:t>
             </w:r>
             <w:proofErr w:type="spellEnd"/>
             <w:r>
               <w:rPr>
                 <w:spacing w:val="4"/>
               </w:rPr>
-              <w:t xml:space="preserve"> (with Python), Apache Pig, Hive, </w:t>
+              <w:t xml:space="preserve"> libraries), Java, C, Pro*C, </w:t>
             </w:r>
             <w:proofErr w:type="spellStart"/>
             <w:r>
               <w:rPr>
                 <w:spacing w:val="4"/>
               </w:rPr>
-              <w:t>Scala</w:t>
+              <w:t>Microfocus</w:t>
             </w:r>
             <w:proofErr w:type="spellEnd"/>
             <w:r>
               <w:rPr>
                 <w:spacing w:val="4"/>
               </w:rPr>
-              <w:t xml:space="preserve">, Python (with </w:t>
+              <w:t xml:space="preserve"> </w:t>
             </w:r>
             <w:proofErr w:type="spellStart"/>
             <w:r>
               <w:rPr>
                 <w:spacing w:val="4"/>
               </w:rPr>
-              <w:t>Numpy</w:t>
+              <w:t>cobol</w:t>
             </w:r>
             <w:proofErr w:type="spellEnd"/>
             <w:r>
               <w:rPr>
                 <w:spacing w:val="4"/>
               </w:rPr>
-              <w:t xml:space="preserve">, Pandas, </w:t>
+              <w:t xml:space="preserve">, Java Script, IBM </w:t>
             </w:r>
             <w:proofErr w:type="spellStart"/>
             <w:r>
               <w:rPr>
                 <w:spacing w:val="4"/>
               </w:rPr>
-              <w:t>Matplotlib</w:t>
+              <w:t>cobol</w:t>
             </w:r>
             <w:proofErr w:type="spellEnd"/>
             <w:r>
               <w:rPr>
                 <w:spacing w:val="4"/>
               </w:rPr>
-              <w:t xml:space="preserve"> libraries), Java, C, Pro*C, </w:t>
-            </w:r>
-            <w:proofErr w:type="spellStart"/>
-            <w:r>
-              <w:rPr>
-                <w:spacing w:val="4"/>
-              </w:rPr>
-              <w:t>Microfocus</w:t>
-            </w:r>
-            <w:proofErr w:type="spellEnd"/>
-            <w:r>
-              <w:rPr>
-                <w:spacing w:val="4"/>
-              </w:rPr>
-              <w:t xml:space="preserve"> </w:t>
-            </w:r>
-            <w:proofErr w:type="spellStart"/>
-            <w:r>
-              <w:rPr>
-                <w:spacing w:val="4"/>
-              </w:rPr>
-              <w:t>cobol</w:t>
-            </w:r>
-            <w:proofErr w:type="spellEnd"/>
-            <w:r>
-              <w:rPr>
-                <w:spacing w:val="4"/>
-              </w:rPr>
-              <w:t xml:space="preserve">, Java Script, IBM </w:t>
-            </w:r>
-            <w:proofErr w:type="spellStart"/>
-            <w:r>
-              <w:rPr>
-                <w:spacing w:val="4"/>
-              </w:rPr>
-              <w:t>cobol</w:t>
-            </w:r>
-            <w:proofErr w:type="spellEnd"/>
-            <w:r>
-              <w:rPr>
-                <w:spacing w:val="4"/>
-              </w:rPr>
-              <w:t xml:space="preserve">, Shell Scripting (with SED, AWK), Kafka (with </w:t>
-            </w:r>
-            <w:proofErr w:type="spellStart"/>
-            <w:r>
-              <w:rPr>
-                <w:spacing w:val="4"/>
-              </w:rPr>
-              <w:t>Scala</w:t>
-            </w:r>
-            <w:proofErr w:type="spellEnd"/>
-            <w:r>
-              <w:rPr>
-                <w:spacing w:val="4"/>
-              </w:rPr>
-              <w:t>),</w:t>
+              <w:t>, Shell Scripting (with SED, AWK), Kafka (with Scala),</w:t>
             </w:r>
           </w:p>
           <w:p>
@@ -1579,15 +1541,7 @@
             </w:r>
             <w:proofErr w:type="spellEnd"/>
             <w:r>
-              <w:t xml:space="preserve">, </w:t>
-            </w:r>
-            <w:proofErr w:type="spellStart"/>
-            <w:r>
-              <w:t>Hortonworks</w:t>
-            </w:r>
-            <w:proofErr w:type="spellEnd"/>
-            <w:r>
-              <w:t xml:space="preserve"> </w:t>
+              <w:t xml:space="preserve">, Hortonworks </w:t>
             </w:r>
             <w:proofErr w:type="spellStart"/>
             <w:r>
@@ -1912,7 +1866,7 @@
           <w:left w:w="36" w:type="dxa"/>
           <w:right w:w="36" w:type="dxa"/>
         </w:tblCellMar>
-        <w:tblLook w:val="0000"/>
+        <w:tblLook w:val="0000" w:firstRow="0" w:lastRow="0" w:firstColumn="0" w:lastColumn="0" w:noHBand="0" w:noVBand="0"/>
       </w:tblPr>
       <w:tblGrid>
         <w:gridCol w:w="1391"/>
@@ -2222,7 +2176,7 @@
           <w:left w:w="36" w:type="dxa"/>
           <w:right w:w="36" w:type="dxa"/>
         </w:tblCellMar>
-        <w:tblLook w:val="0000"/>
+        <w:tblLook w:val="0000" w:firstRow="0" w:lastRow="0" w:firstColumn="0" w:lastColumn="0" w:noHBand="0" w:noVBand="0"/>
       </w:tblPr>
       <w:tblGrid>
         <w:gridCol w:w="2357"/>
@@ -3402,7 +3356,21 @@
         <w:rPr>
           <w:color w:val="000000"/>
         </w:rPr>
-        <w:t>Big Data Specialization, Exam code :UpX_BD_002</w:t>
+        <w:t xml:space="preserve">Big Data Specialization, Exam </w:t>
+      </w:r>
+      <w:proofErr w:type="gramStart"/>
+      <w:r>
+        <w:rPr>
+          <w:color w:val="000000"/>
+        </w:rPr>
+        <w:t>code :UpX</w:t>
+      </w:r>
+      <w:proofErr w:type="gramEnd"/>
+      <w:r>
+        <w:rPr>
+          <w:color w:val="000000"/>
+        </w:rPr>
+        <w:t>_BD_002</w:t>
       </w:r>
     </w:p>
     <w:p>
@@ -3470,7 +3438,7 @@
         </w:rPr>
         <w:t xml:space="preserve">  </w:t>
       </w:r>
-      <w:hyperlink r:id="rId7" w:history="1">
+      <w:hyperlink r:id="rId8" w:history="1">
         <w:r>
           <w:rPr>
             <w:rStyle w:val="Hyperlink"/>
@@ -3551,7 +3519,7 @@
           <w:insideV w:val="single" w:sz="4" w:space="0" w:color="auto"/>
         </w:tblBorders>
         <w:tblLayout w:type="fixed"/>
-        <w:tblLook w:val="0000"/>
+        <w:tblLook w:val="0000" w:firstRow="0" w:lastRow="0" w:firstColumn="0" w:lastColumn="0" w:noHBand="0" w:noVBand="0"/>
       </w:tblPr>
       <w:tblGrid>
         <w:gridCol w:w="2085"/>
@@ -3667,6 +3635,7 @@
                 <w:szCs w:val="24"/>
               </w:rPr>
             </w:pPr>
+            <w:proofErr w:type="spellStart"/>
             <w:r>
               <w:rPr>
                 <w:color w:val="000000"/>
@@ -3674,7 +3643,37 @@
                 <w:sz w:val="24"/>
                 <w:szCs w:val="24"/>
               </w:rPr>
-              <w:t>Billing Set - 4</w:t>
+              <w:t>Upx</w:t>
+            </w:r>
+            <w:proofErr w:type="spellEnd"/>
+            <w:r>
+              <w:rPr>
+                <w:color w:val="000000"/>
+                <w:spacing w:val="4"/>
+                <w:sz w:val="24"/>
+                <w:szCs w:val="24"/>
+              </w:rPr>
+              <w:t xml:space="preserve"> </w:t>
+            </w:r>
+            <w:proofErr w:type="spellStart"/>
+            <w:r>
+              <w:rPr>
+                <w:color w:val="000000"/>
+                <w:spacing w:val="4"/>
+                <w:sz w:val="24"/>
+                <w:szCs w:val="24"/>
+              </w:rPr>
+              <w:t>TechMahindra</w:t>
+            </w:r>
+            <w:proofErr w:type="spellEnd"/>
+            <w:r>
+              <w:rPr>
+                <w:color w:val="000000"/>
+                <w:spacing w:val="4"/>
+                <w:sz w:val="24"/>
+                <w:szCs w:val="24"/>
+              </w:rPr>
+              <w:t xml:space="preserve"> Project</w:t>
             </w:r>
           </w:p>
         </w:tc>
@@ -3870,14 +3869,16 @@
                 <w:szCs w:val="24"/>
               </w:rPr>
             </w:pPr>
-            <w:r>
-              <w:rPr>
-                <w:spacing w:val="4"/>
-                <w:sz w:val="24"/>
-                <w:szCs w:val="24"/>
-              </w:rPr>
-              <w:t>Self</w:t>
-            </w:r>
+            <w:proofErr w:type="spellStart"/>
+            <w:r>
+              <w:rPr>
+                <w:spacing w:val="4"/>
+                <w:sz w:val="24"/>
+                <w:szCs w:val="24"/>
+              </w:rPr>
+              <w:t>Techmahindra</w:t>
+            </w:r>
+            <w:proofErr w:type="spellEnd"/>
           </w:p>
         </w:tc>
       </w:tr>
@@ -4139,9 +4140,10 @@
     </w:p>
     <w:p>
       <w:pPr>
+        <w:pStyle w:val="ListParagraph"/>
         <w:numPr>
           <w:ilvl w:val="0"/>
-          <w:numId w:val="11"/>
+          <w:numId w:val="16"/>
         </w:numPr>
         <w:rPr>
           <w:sz w:val="24"/>
@@ -4169,18 +4171,46 @@
         </w:rPr>
         <w:t xml:space="preserve">of customers leaving their landline business for cable competitors. Analysis to help retain the customer by providing good services and launching new schemes, discounts at required times: </w:t>
       </w:r>
-      <w:hyperlink r:id="rId8" w:history="1">
-        <w:proofErr w:type="spellStart"/>
-        <w:r>
-          <w:rPr>
-            <w:rStyle w:val="Hyperlink"/>
-            <w:sz w:val="24"/>
-            <w:szCs w:val="24"/>
-          </w:rPr>
-          <w:t>Telecom_Churn_POC</w:t>
-        </w:r>
-        <w:proofErr w:type="spellEnd"/>
-      </w:hyperlink>
+      <w:bookmarkStart w:id="0" w:name="_GoBack"/>
+      <w:bookmarkEnd w:id="0"/>
+      <w:r>
+        <w:rPr>
+          <w:sz w:val="24"/>
+          <w:szCs w:val="24"/>
+        </w:rPr>
+        <w:fldChar w:fldCharType="begin"/>
+      </w:r>
+      <w:r>
+        <w:rPr>
+          <w:sz w:val="24"/>
+          <w:szCs w:val="24"/>
+        </w:rPr>
+        <w:instrText xml:space="preserve"> HYPERLINK "https://github.com/Shubhro27/Hadoop/tree/master/Hive_POC/Telco%20Churn%20Data%20Analysis" </w:instrText>
+      </w:r>
+      <w:r>
+        <w:rPr>
+          <w:sz w:val="24"/>
+          <w:szCs w:val="24"/>
+        </w:rPr>
+        <w:fldChar w:fldCharType="separate"/>
+      </w:r>
+      <w:proofErr w:type="spellStart"/>
+      <w:r>
+        <w:rPr>
+          <w:rStyle w:val="Hyperlink"/>
+          <w:sz w:val="24"/>
+          <w:szCs w:val="24"/>
+        </w:rPr>
+        <w:t>Telco_Churn_Data_Analysis</w:t>
+      </w:r>
+      <w:proofErr w:type="spellEnd"/>
+      <w:r>
+        <w:rPr>
+          <w:sz w:val="24"/>
+          <w:szCs w:val="24"/>
+        </w:rPr>
+        <w:fldChar w:fldCharType="end"/>
+      </w:r>
     </w:p>
     <w:p>
       <w:pPr>
@@ -4193,9 +4223,10 @@
     </w:p>
     <w:p>
       <w:pPr>
+        <w:pStyle w:val="ListParagraph"/>
         <w:numPr>
           <w:ilvl w:val="0"/>
-          <w:numId w:val="11"/>
+          <w:numId w:val="16"/>
         </w:numPr>
         <w:rPr>
           <w:sz w:val="24"/>
@@ -4247,9 +4278,10 @@
     </w:p>
     <w:p>
       <w:pPr>
+        <w:pStyle w:val="ListParagraph"/>
         <w:numPr>
           <w:ilvl w:val="0"/>
-          <w:numId w:val="11"/>
+          <w:numId w:val="16"/>
         </w:numPr>
         <w:rPr>
           <w:sz w:val="24"/>
@@ -4266,7 +4298,7 @@
     </w:p>
     <w:p>
       <w:pPr>
-        <w:ind w:left="720"/>
+        <w:pStyle w:val="ListParagraph"/>
         <w:rPr>
           <w:sz w:val="24"/>
           <w:szCs w:val="24"/>
@@ -4292,14 +4324,7 @@
           <w:sz w:val="24"/>
           <w:szCs w:val="24"/>
         </w:rPr>
-        <w:t xml:space="preserve">    </w:t>
-      </w:r>
-      <w:r>
-        <w:rPr>
-          <w:sz w:val="24"/>
-          <w:szCs w:val="24"/>
-        </w:rPr>
-        <w:t xml:space="preserve">       </w:t>
+        <w:t xml:space="preserve">           </w:t>
       </w:r>
       <w:hyperlink r:id="rId10" w:history="1">
         <w:proofErr w:type="spellStart"/>
@@ -4324,9 +4349,10 @@
     </w:p>
     <w:p>
       <w:pPr>
+        <w:pStyle w:val="ListParagraph"/>
         <w:numPr>
           <w:ilvl w:val="0"/>
-          <w:numId w:val="11"/>
+          <w:numId w:val="16"/>
         </w:numPr>
         <w:rPr>
           <w:sz w:val="24"/>
@@ -4343,26 +4369,12 @@
     </w:p>
     <w:p>
       <w:pPr>
-        <w:ind w:left="360"/>
-        <w:rPr>
-          <w:sz w:val="24"/>
-          <w:szCs w:val="24"/>
-        </w:rPr>
-      </w:pPr>
-      <w:r>
-        <w:rPr>
-          <w:sz w:val="24"/>
-          <w:szCs w:val="24"/>
-        </w:rPr>
-        <w:t xml:space="preserve">     </w:t>
-      </w:r>
-      <w:r>
-        <w:rPr>
-          <w:sz w:val="24"/>
-          <w:szCs w:val="24"/>
-        </w:rPr>
-        <w:t xml:space="preserve">  </w:t>
-      </w:r>
+        <w:pStyle w:val="ListParagraph"/>
+        <w:rPr>
+          <w:sz w:val="24"/>
+          <w:szCs w:val="24"/>
+        </w:rPr>
+      </w:pPr>
       <w:hyperlink r:id="rId11" w:history="1">
         <w:proofErr w:type="spellStart"/>
         <w:r>
@@ -4402,9 +4414,10 @@
     </w:p>
     <w:p>
       <w:pPr>
+        <w:pStyle w:val="ListParagraph"/>
         <w:numPr>
           <w:ilvl w:val="0"/>
-          <w:numId w:val="11"/>
+          <w:numId w:val="16"/>
         </w:numPr>
         <w:rPr>
           <w:sz w:val="24"/>
@@ -4421,14 +4434,27 @@
     </w:p>
     <w:p>
       <w:pPr>
-        <w:ind w:left="720"/>
-      </w:pPr>
-      <w:r>
-        <w:rPr>
-          <w:sz w:val="24"/>
-          <w:szCs w:val="24"/>
-        </w:rPr>
-        <w:t>development and the quality of people’s lives. It contains data about Agriculture &amp; Rural Development, Aid Effectiveness, Climate Change,</w:t>
+        <w:pStyle w:val="ListParagraph"/>
+        <w:rPr>
+          <w:sz w:val="24"/>
+          <w:szCs w:val="24"/>
+        </w:rPr>
+      </w:pPr>
+      <w:proofErr w:type="gramStart"/>
+      <w:r>
+        <w:rPr>
+          <w:sz w:val="24"/>
+          <w:szCs w:val="24"/>
+        </w:rPr>
+        <w:t>development</w:t>
+      </w:r>
+      <w:proofErr w:type="gramEnd"/>
+      <w:r>
+        <w:rPr>
+          <w:sz w:val="24"/>
+          <w:szCs w:val="24"/>
+        </w:rPr>
+        <w:t xml:space="preserve"> and the quality of people’s lives. It contains data about Agriculture &amp; Rural Development, Aid Effectiveness, Climate Change,</w:t>
       </w:r>
       <w:r>
         <w:rPr>
@@ -4442,7 +4468,7 @@
           <w:sz w:val="24"/>
           <w:szCs w:val="24"/>
         </w:rPr>
-        <w:t>Economy &amp; Growth, Education, Energy &amp; Mining, Environment, External Debt,</w:t>
+        <w:t xml:space="preserve">Economy &amp; Growth, </w:t>
       </w:r>
       <w:r>
         <w:rPr>
@@ -4451,12 +4477,21 @@
         </w:rPr>
         <w:t xml:space="preserve"> </w:t>
       </w:r>
-      <w:r>
-        <w:rPr>
-          <w:sz w:val="24"/>
-          <w:szCs w:val="24"/>
-        </w:rPr>
-        <w:t>Financial Sector, Gender, Health, Infrastructure, Labor &amp; Social Protection,</w:t>
+    </w:p>
+    <w:p>
+      <w:pPr>
+        <w:pStyle w:val="ListParagraph"/>
+        <w:rPr>
+          <w:sz w:val="24"/>
+          <w:szCs w:val="24"/>
+        </w:rPr>
+      </w:pPr>
+      <w:r>
+        <w:rPr>
+          <w:sz w:val="24"/>
+          <w:szCs w:val="24"/>
+        </w:rPr>
+        <w:t>Education, Energy &amp; Mining, Environment, External Debt,</w:t>
       </w:r>
       <w:r>
         <w:rPr>
@@ -4470,7 +4505,51 @@
           <w:sz w:val="24"/>
           <w:szCs w:val="24"/>
         </w:rPr>
+        <w:t xml:space="preserve">Financial Sector, Gender, </w:t>
+      </w:r>
+      <w:r>
+        <w:rPr>
+          <w:sz w:val="24"/>
+          <w:szCs w:val="24"/>
+        </w:rPr>
+        <w:t>Health, Infrastructure, Labor &amp; Social Protection,</w:t>
+      </w:r>
+      <w:r>
+        <w:rPr>
+          <w:sz w:val="24"/>
+          <w:szCs w:val="24"/>
+        </w:rPr>
+        <w:t xml:space="preserve"> </w:t>
+      </w:r>
+      <w:r>
+        <w:rPr>
+          <w:sz w:val="24"/>
+          <w:szCs w:val="24"/>
+        </w:rPr>
         <w:t xml:space="preserve">Poverty, Private Sector, Public Sector, Science &amp; Technology, Social Development, Trade, Urban Development. Analysis of this data to determine the progress in countries: </w:t>
+      </w:r>
+      <w:r>
+        <w:rPr>
+          <w:sz w:val="24"/>
+          <w:szCs w:val="24"/>
+        </w:rPr>
+        <w:t xml:space="preserve"> </w:t>
+      </w:r>
+    </w:p>
+    <w:p>
+      <w:pPr>
+        <w:pStyle w:val="ListParagraph"/>
+        <w:rPr>
+          <w:sz w:val="24"/>
+          <w:szCs w:val="24"/>
+        </w:rPr>
+      </w:pPr>
+      <w:r>
+        <w:rPr>
+          <w:sz w:val="24"/>
+          <w:szCs w:val="24"/>
+        </w:rPr>
+        <w:t xml:space="preserve"> </w:t>
       </w:r>
       <w:hyperlink r:id="rId12" w:history="1">
         <w:proofErr w:type="spellStart"/>
@@ -4482,64 +4561,72 @@
           </w:rPr>
           <w:t>World_Development_Data_Analysis</w:t>
         </w:r>
+        <w:proofErr w:type="spellEnd"/>
       </w:hyperlink>
-      <w:proofErr w:type="spellEnd"/>
     </w:p>
     <w:p>
       <w:pPr>
         <w:ind w:left="720"/>
-      </w:pPr>
-    </w:p>
-    <w:p>
-      <w:pPr>
-        <w:ind w:left="720"/>
-      </w:pPr>
-      <w:r>
-        <w:rPr>
-          <w:sz w:val="24"/>
-          <w:szCs w:val="24"/>
-        </w:rPr>
-        <w:t>Analysis over data used for earthquake prediction which is then used to obtain ROC (Receiver Operating Characteristic) which can help build a ML model to provide near real-time computational results and help sending lifesaving alerts</w:t>
-      </w:r>
-      <w:r>
-        <w:rPr>
-          <w:sz w:val="24"/>
-          <w:szCs w:val="24"/>
-        </w:rPr>
-        <w:t xml:space="preserve"> using SPARK (with </w:t>
-      </w:r>
-      <w:proofErr w:type="spellStart"/>
-      <w:r>
-        <w:rPr>
-          <w:sz w:val="24"/>
-          <w:szCs w:val="24"/>
-        </w:rPr>
-        <w:t>Scala</w:t>
-      </w:r>
-      <w:proofErr w:type="spellEnd"/>
-      <w:r>
-        <w:rPr>
-          <w:sz w:val="24"/>
-          <w:szCs w:val="24"/>
-        </w:rPr>
-        <w:t xml:space="preserve">) </w:t>
-      </w:r>
-      <w:r>
-        <w:rPr>
-          <w:sz w:val="24"/>
-          <w:szCs w:val="24"/>
-        </w:rPr>
-        <w:t>:</w:t>
-      </w:r>
-    </w:p>
-    <w:p>
-      <w:pPr>
-        <w:ind w:left="720"/>
-        <w:rPr>
-          <w:sz w:val="24"/>
-          <w:szCs w:val="24"/>
-        </w:rPr>
-      </w:pPr>
+        <w:rPr>
+          <w:sz w:val="24"/>
+          <w:szCs w:val="24"/>
+        </w:rPr>
+      </w:pPr>
+    </w:p>
+    <w:p>
+      <w:pPr>
+        <w:pStyle w:val="ListParagraph"/>
+        <w:numPr>
+          <w:ilvl w:val="0"/>
+          <w:numId w:val="16"/>
+        </w:numPr>
+        <w:rPr>
+          <w:sz w:val="24"/>
+          <w:szCs w:val="24"/>
+        </w:rPr>
+      </w:pPr>
+      <w:r>
+        <w:rPr>
+          <w:sz w:val="24"/>
+          <w:szCs w:val="24"/>
+        </w:rPr>
+        <w:t>Analysis over data used for earthquake prediction w</w:t>
+      </w:r>
+      <w:r>
+        <w:rPr>
+          <w:sz w:val="24"/>
+          <w:szCs w:val="24"/>
+        </w:rPr>
+        <w:t xml:space="preserve">hich is then used to obtain ROC </w:t>
+      </w:r>
+      <w:r>
+        <w:rPr>
+          <w:sz w:val="24"/>
+          <w:szCs w:val="24"/>
+        </w:rPr>
+        <w:t>(Receiver Operating Characteristic) which can help b</w:t>
+      </w:r>
+      <w:r>
+        <w:rPr>
+          <w:sz w:val="24"/>
+          <w:szCs w:val="24"/>
+        </w:rPr>
+        <w:t xml:space="preserve">uild a ML model to provide near </w:t>
+      </w:r>
+      <w:r>
+        <w:rPr>
+          <w:sz w:val="24"/>
+          <w:szCs w:val="24"/>
+        </w:rPr>
+        <w:t>real-time computational results and help sending lifesaving alerts using SPARK (with Scala) :</w:t>
+      </w:r>
+      <w:r>
+        <w:rPr>
+          <w:sz w:val="24"/>
+          <w:szCs w:val="24"/>
+        </w:rPr>
+        <w:t xml:space="preserve"> </w:t>
+      </w:r>
       <w:hyperlink r:id="rId13" w:history="1">
         <w:proofErr w:type="spellStart"/>
         <w:r>
@@ -4564,25 +4651,99 @@
     </w:p>
     <w:p>
       <w:pPr>
-        <w:ind w:left="720"/>
-        <w:rPr>
-          <w:sz w:val="24"/>
-          <w:szCs w:val="24"/>
-        </w:rPr>
-      </w:pPr>
-      <w:r>
-        <w:rPr>
-          <w:sz w:val="24"/>
-          <w:szCs w:val="24"/>
-        </w:rPr>
-        <w:t xml:space="preserve">Analysis on data </w:t>
-      </w:r>
-      <w:r>
-        <w:rPr>
-          <w:sz w:val="24"/>
-          <w:szCs w:val="24"/>
-        </w:rPr>
-        <w:t>Group Lens Research has collected and made available rating data sets from the Movie Lens web site.</w:t>
+        <w:pStyle w:val="ListParagraph"/>
+        <w:numPr>
+          <w:ilvl w:val="0"/>
+          <w:numId w:val="16"/>
+        </w:numPr>
+        <w:rPr>
+          <w:rStyle w:val="Hyperlink"/>
+          <w:color w:val="auto"/>
+          <w:sz w:val="24"/>
+          <w:szCs w:val="24"/>
+          <w:u w:val="none"/>
+        </w:rPr>
+      </w:pPr>
+      <w:r>
+        <w:rPr>
+          <w:sz w:val="24"/>
+          <w:szCs w:val="24"/>
+        </w:rPr>
+        <w:t>Analysis on data Group Lens Research has collected and made available rating data</w:t>
+      </w:r>
+      <w:r>
+        <w:rPr>
+          <w:sz w:val="24"/>
+          <w:szCs w:val="24"/>
+        </w:rPr>
+        <w:t>-</w:t>
+      </w:r>
+      <w:r>
+        <w:rPr>
+          <w:sz w:val="24"/>
+          <w:szCs w:val="24"/>
+        </w:rPr>
+        <w:t>sets from the Movie Lens web site. Using movies</w:t>
+      </w:r>
+      <w:r>
+        <w:rPr>
+          <w:sz w:val="24"/>
+          <w:szCs w:val="24"/>
+        </w:rPr>
+        <w:t xml:space="preserve"> ratings &amp; reviews, both target </w:t>
+      </w:r>
+      <w:r>
+        <w:rPr>
+          <w:sz w:val="24"/>
+          <w:szCs w:val="24"/>
+        </w:rPr>
+        <w:t xml:space="preserve">audiences and public reviews, we have a glimpse into </w:t>
+      </w:r>
+      <w:r>
+        <w:rPr>
+          <w:sz w:val="24"/>
+          <w:szCs w:val="24"/>
+        </w:rPr>
+        <w:t xml:space="preserve">the change </w:t>
+      </w:r>
+      <w:proofErr w:type="spellStart"/>
+      <w:r>
+        <w:rPr>
+          <w:sz w:val="24"/>
+          <w:szCs w:val="24"/>
+        </w:rPr>
+        <w:t>process.Any</w:t>
+      </w:r>
+      <w:proofErr w:type="spellEnd"/>
+      <w:r>
+        <w:rPr>
+          <w:sz w:val="24"/>
+          <w:szCs w:val="24"/>
+        </w:rPr>
+        <w:t xml:space="preserve"> of these </w:t>
+      </w:r>
+      <w:r>
+        <w:rPr>
+          <w:sz w:val="24"/>
+          <w:szCs w:val="24"/>
+        </w:rPr>
+        <w:t xml:space="preserve">data points, once </w:t>
+      </w:r>
+      <w:proofErr w:type="spellStart"/>
+      <w:r>
+        <w:rPr>
+          <w:sz w:val="24"/>
+          <w:szCs w:val="24"/>
+        </w:rPr>
+        <w:t>analysed</w:t>
+      </w:r>
+      <w:proofErr w:type="spellEnd"/>
+      <w:r>
+        <w:rPr>
+          <w:sz w:val="24"/>
+          <w:szCs w:val="24"/>
+        </w:rPr>
+        <w:t>, may help contribute to greater business intelligence. Analysis on the data using SPARK is present in:</w:t>
       </w:r>
       <w:r>
         <w:rPr>
@@ -4591,61 +4752,6 @@
         </w:rPr>
         <w:t xml:space="preserve"> </w:t>
       </w:r>
-      <w:r>
-        <w:rPr>
-          <w:sz w:val="24"/>
-          <w:szCs w:val="24"/>
-        </w:rPr>
-        <w:t xml:space="preserve">Using movies ratings &amp; reviews, both target audiences and public reviews, we have a glimpse into the change </w:t>
-      </w:r>
-      <w:proofErr w:type="spellStart"/>
-      <w:r>
-        <w:rPr>
-          <w:sz w:val="24"/>
-          <w:szCs w:val="24"/>
-        </w:rPr>
-        <w:t>process.Any</w:t>
-      </w:r>
-      <w:proofErr w:type="spellEnd"/>
-      <w:r>
-        <w:rPr>
-          <w:sz w:val="24"/>
-          <w:szCs w:val="24"/>
-        </w:rPr>
-        <w:t xml:space="preserve"> of these data points, once </w:t>
-      </w:r>
-      <w:proofErr w:type="spellStart"/>
-      <w:r>
-        <w:rPr>
-          <w:sz w:val="24"/>
-          <w:szCs w:val="24"/>
-        </w:rPr>
-        <w:t>analysed</w:t>
-      </w:r>
-      <w:proofErr w:type="spellEnd"/>
-      <w:r>
-        <w:rPr>
-          <w:sz w:val="24"/>
-          <w:szCs w:val="24"/>
-        </w:rPr>
-        <w:t>, may help contribute to greater business intelligence.</w:t>
-      </w:r>
-      <w:r>
-        <w:rPr>
-          <w:sz w:val="24"/>
-          <w:szCs w:val="24"/>
-        </w:rPr>
-        <w:t xml:space="preserve"> Analysis on the data using SPARK is present in:</w:t>
-      </w:r>
-    </w:p>
-    <w:p>
-      <w:pPr>
-        <w:ind w:left="720"/>
-        <w:rPr>
-          <w:sz w:val="24"/>
-          <w:szCs w:val="24"/>
-        </w:rPr>
-      </w:pPr>
       <w:hyperlink r:id="rId14" w:history="1">
         <w:proofErr w:type="spellStart"/>
         <w:r>
@@ -4661,6 +4767,33 @@
     </w:p>
     <w:p>
       <w:pPr>
+        <w:pStyle w:val="ListParagraph"/>
+        <w:rPr>
+          <w:sz w:val="24"/>
+          <w:szCs w:val="24"/>
+        </w:rPr>
+      </w:pPr>
+    </w:p>
+    <w:p>
+      <w:pPr>
+        <w:pStyle w:val="ListParagraph"/>
+        <w:rPr>
+          <w:sz w:val="24"/>
+          <w:szCs w:val="24"/>
+        </w:rPr>
+      </w:pPr>
+    </w:p>
+    <w:p>
+      <w:pPr>
+        <w:pStyle w:val="ListParagraph"/>
+        <w:rPr>
+          <w:sz w:val="24"/>
+          <w:szCs w:val="24"/>
+        </w:rPr>
+      </w:pPr>
+    </w:p>
+    <w:p>
+      <w:pPr>
         <w:pStyle w:val="Heading7"/>
         <w:rPr>
           <w:b/>
@@ -4672,6 +4805,7 @@
           <w:b/>
           <w:i/>
         </w:rPr>
+        <w:lastRenderedPageBreak/>
         <w:t>b) Contribution</w:t>
       </w:r>
     </w:p>
@@ -4688,7 +4822,6 @@
           <w:sz w:val="24"/>
           <w:szCs w:val="24"/>
         </w:rPr>
-        <w:lastRenderedPageBreak/>
         <w:t xml:space="preserve">The dataset description and analysis points have been uploaded to </w:t>
       </w:r>
       <w:proofErr w:type="spellStart"/>
@@ -4755,7 +4888,7 @@
           <w:insideV w:val="single" w:sz="4" w:space="0" w:color="auto"/>
         </w:tblBorders>
         <w:tblLayout w:type="fixed"/>
-        <w:tblLook w:val="0000"/>
+        <w:tblLook w:val="0000" w:firstRow="0" w:lastRow="0" w:firstColumn="0" w:lastColumn="0" w:noHBand="0" w:noVBand="0"/>
       </w:tblPr>
       <w:tblGrid>
         <w:gridCol w:w="2085"/>
@@ -4939,19 +5072,8 @@
                 <w:sz w:val="24"/>
                 <w:szCs w:val="24"/>
               </w:rPr>
-              <w:t xml:space="preserve">MI18TechM </w:t>
-            </w:r>
-            <w:proofErr w:type="spellStart"/>
-            <w:r>
-              <w:rPr>
-                <w:color w:val="000000"/>
-                <w:spacing w:val="4"/>
-                <w:sz w:val="24"/>
-                <w:szCs w:val="24"/>
-              </w:rPr>
-              <w:t>Hackathon</w:t>
-            </w:r>
-            <w:proofErr w:type="spellEnd"/>
+              <w:t>MI18TechM Hackathon</w:t>
+            </w:r>
           </w:p>
         </w:tc>
       </w:tr>
@@ -5434,23 +5556,21 @@
         </w:rPr>
         <w:t xml:space="preserve"> </w:t>
       </w:r>
-      <w:proofErr w:type="spellStart"/>
       <w:r>
         <w:rPr>
           <w:color w:val="000000"/>
           <w:sz w:val="24"/>
           <w:szCs w:val="24"/>
         </w:rPr>
-        <w:t>bot</w:t>
-      </w:r>
-      <w:proofErr w:type="spellEnd"/>
+        <w:t>bot Solution that can enable live interaction with the audience who are viewing these</w:t>
+      </w:r>
       <w:r>
         <w:rPr>
           <w:color w:val="000000"/>
           <w:sz w:val="24"/>
           <w:szCs w:val="24"/>
         </w:rPr>
-        <w:t xml:space="preserve"> Solution that can enable live interaction with the audience who are viewing these</w:t>
+        <w:t xml:space="preserve"> advertisements on the screen, </w:t>
       </w:r>
       <w:r>
         <w:rPr>
@@ -5458,51 +5578,7 @@
           <w:sz w:val="24"/>
           <w:szCs w:val="24"/>
         </w:rPr>
-        <w:t xml:space="preserve"> advertisements on the screen, </w:t>
-      </w:r>
-      <w:r>
-        <w:rPr>
-          <w:color w:val="000000"/>
-          <w:sz w:val="24"/>
-          <w:szCs w:val="24"/>
-        </w:rPr>
-        <w:t xml:space="preserve">the users should be able to ask questions live either through their speech or by typing to the </w:t>
-      </w:r>
-      <w:proofErr w:type="spellStart"/>
-      <w:r>
-        <w:rPr>
-          <w:color w:val="000000"/>
-          <w:sz w:val="24"/>
-          <w:szCs w:val="24"/>
-        </w:rPr>
-        <w:t>bot</w:t>
-      </w:r>
-      <w:proofErr w:type="spellEnd"/>
-      <w:r>
-        <w:rPr>
-          <w:color w:val="000000"/>
-          <w:sz w:val="24"/>
-          <w:szCs w:val="24"/>
-        </w:rPr>
-        <w:t xml:space="preserve"> when certain advertisements are being played whether in a kiosk/website/YouTube and the </w:t>
-      </w:r>
-      <w:proofErr w:type="spellStart"/>
-      <w:r>
-        <w:rPr>
-          <w:color w:val="000000"/>
-          <w:sz w:val="24"/>
-          <w:szCs w:val="24"/>
-        </w:rPr>
-        <w:t>bot</w:t>
-      </w:r>
-      <w:proofErr w:type="spellEnd"/>
-      <w:r>
-        <w:rPr>
-          <w:color w:val="000000"/>
-          <w:sz w:val="24"/>
-          <w:szCs w:val="24"/>
-        </w:rPr>
-        <w:t xml:space="preserve"> shall be able to answer these basic queries regarding the offering.</w:t>
+        <w:t>the users should be able to ask questions live either through their speech or by typing to the bot when certain advertisements are being played whether in a kiosk/website/YouTube and the bot shall be able to answer these basic queries regarding the offering.</w:t>
       </w:r>
     </w:p>
     <w:p>
@@ -5555,7 +5631,23 @@
           <w:sz w:val="24"/>
           <w:szCs w:val="24"/>
         </w:rPr>
-        <w:t>Architect the solution to develop a E2E application. Create and present solution document.</w:t>
+        <w:t xml:space="preserve">Architect the solution to develop </w:t>
+      </w:r>
+      <w:proofErr w:type="gramStart"/>
+      <w:r>
+        <w:rPr>
+          <w:sz w:val="24"/>
+          <w:szCs w:val="24"/>
+        </w:rPr>
+        <w:t>a</w:t>
+      </w:r>
+      <w:proofErr w:type="gramEnd"/>
+      <w:r>
+        <w:rPr>
+          <w:sz w:val="24"/>
+          <w:szCs w:val="24"/>
+        </w:rPr>
+        <w:t xml:space="preserve"> E2E application. Create and present solution document.</w:t>
       </w:r>
     </w:p>
     <w:p>
@@ -5718,7 +5810,7 @@
           <w:insideV w:val="single" w:sz="4" w:space="0" w:color="auto"/>
         </w:tblBorders>
         <w:tblLayout w:type="fixed"/>
-        <w:tblLook w:val="0000"/>
+        <w:tblLook w:val="0000" w:firstRow="0" w:lastRow="0" w:firstColumn="0" w:lastColumn="0" w:noHBand="0" w:noVBand="0"/>
       </w:tblPr>
       <w:tblGrid>
         <w:gridCol w:w="2085"/>
@@ -5810,6 +5902,7 @@
                 <w:spacing w:val="4"/>
                 <w:sz w:val="24"/>
               </w:rPr>
+              <w:lastRenderedPageBreak/>
               <w:t>Project Name:</w:t>
             </w:r>
           </w:p>
@@ -5940,7 +6033,6 @@
                 <w:spacing w:val="4"/>
                 <w:sz w:val="24"/>
               </w:rPr>
-              <w:lastRenderedPageBreak/>
               <w:t>Role</w:t>
             </w:r>
           </w:p>
@@ -6307,25 +6399,23 @@
           <w:sz w:val="24"/>
           <w:szCs w:val="24"/>
         </w:rPr>
-        <w:t xml:space="preserve">CAPM (a.k.a. </w:t>
-      </w:r>
-      <w:proofErr w:type="spellStart"/>
+        <w:t>CAPM (a.k.a. OnePay), is a Billing infrastructure component managing all customer remittance and supporting payment management needs for billing, ordering, and servicing flows across the enterprise.  CAPM controls the posting and distribution of customer remittance to the affiliate billing systems, unassociated cash functions, and cash deposit balancing and reporting functions at an ATT Services or corporate level. CA</w:t>
+      </w:r>
       <w:r>
         <w:rPr>
           <w:color w:val="000000"/>
           <w:sz w:val="24"/>
           <w:szCs w:val="24"/>
         </w:rPr>
-        <w:t>OnePay</w:t>
-      </w:r>
-      <w:proofErr w:type="spellEnd"/>
+        <w:t>PM currently supports 95 AT&amp;</w:t>
+      </w:r>
       <w:r>
         <w:rPr>
           <w:color w:val="000000"/>
           <w:sz w:val="24"/>
           <w:szCs w:val="24"/>
         </w:rPr>
-        <w:t>), is a Billing infrastructure component managing all customer remittance and supporting payment management needs for billing, ordering, and servicing flows across the enterprise.  CAPM controls the posting and distribution of customer remittance to the affiliate billing systems, unassociated cash functions, and cash deposit balancing and reporting functions at an ATT Services or corporate level. CA</w:t>
+        <w:t>T Biller</w:t>
       </w:r>
       <w:r>
         <w:rPr>
@@ -6333,7 +6423,7 @@
           <w:sz w:val="24"/>
           <w:szCs w:val="24"/>
         </w:rPr>
-        <w:t>PM currently supports 95 AT&amp;</w:t>
+        <w:t>s that includes Wireless, UVERSE</w:t>
       </w:r>
       <w:r>
         <w:rPr>
@@ -6341,39 +6431,39 @@
           <w:sz w:val="24"/>
           <w:szCs w:val="24"/>
         </w:rPr>
-        <w:t>T Biller</w:t>
-      </w:r>
-      <w:r>
+        <w:t xml:space="preserve">, the 5 Regional Telco systems, Long Distance, Yellow Pages, CABS, Enterprise Business Billers, CPE Billers, and many others.   </w:t>
+      </w:r>
+    </w:p>
+    <w:p>
+      <w:pPr>
+        <w:ind w:left="360"/>
         <w:rPr>
           <w:color w:val="000000"/>
-          <w:sz w:val="24"/>
-          <w:szCs w:val="24"/>
-        </w:rPr>
-        <w:t>s that includes Wireless, UVERSE</w:t>
-      </w:r>
+        </w:rPr>
+      </w:pPr>
       <w:r>
         <w:rPr>
           <w:color w:val="000000"/>
           <w:sz w:val="24"/>
           <w:szCs w:val="24"/>
         </w:rPr>
-        <w:t xml:space="preserve">, the 5 Regional Telco systems, Long Distance, Yellow Pages, CABS, Enterprise Business Billers, CPE Billers, and many others.   </w:t>
-      </w:r>
-    </w:p>
-    <w:p>
-      <w:pPr>
-        <w:ind w:left="360"/>
+        <w:t xml:space="preserve">Mission Critical – Availability </w:t>
+      </w:r>
+      <w:r>
         <w:rPr>
           <w:color w:val="000000"/>
-        </w:rPr>
-      </w:pPr>
+          <w:sz w:val="24"/>
+          <w:szCs w:val="24"/>
+        </w:rPr>
+        <w:t>expectation is 99.99% available, r</w:t>
+      </w:r>
       <w:r>
         <w:rPr>
           <w:color w:val="000000"/>
           <w:sz w:val="24"/>
           <w:szCs w:val="24"/>
         </w:rPr>
-        <w:t xml:space="preserve">Mission Critical – Availability expectation is 99.99% available. Real-time </w:t>
+        <w:t xml:space="preserve">eal-time </w:t>
       </w:r>
       <w:r>
         <w:rPr>
@@ -6389,25 +6479,7 @@
           <w:sz w:val="24"/>
           <w:szCs w:val="24"/>
         </w:rPr>
-        <w:t xml:space="preserve">, Mobility </w:t>
-      </w:r>
-      <w:proofErr w:type="spellStart"/>
-      <w:r>
-        <w:rPr>
-          <w:color w:val="000000"/>
-          <w:sz w:val="24"/>
-          <w:szCs w:val="24"/>
-        </w:rPr>
-        <w:t>Telegence</w:t>
-      </w:r>
-      <w:proofErr w:type="spellEnd"/>
-      <w:r>
-        <w:rPr>
-          <w:color w:val="000000"/>
-          <w:sz w:val="24"/>
-          <w:szCs w:val="24"/>
-        </w:rPr>
-        <w:t>, U</w:t>
+        <w:t>, Mobility Telegence, U</w:t>
       </w:r>
       <w:r>
         <w:rPr>
@@ -6684,6 +6756,7 @@
           <w:sz w:val="24"/>
           <w:szCs w:val="24"/>
         </w:rPr>
+        <w:lastRenderedPageBreak/>
         <w:t>I have worked with Scrum master to plan iterations based on the size of the product and resource availability for multiple projects to be executed in parallel.</w:t>
       </w:r>
     </w:p>
@@ -6730,7 +6803,6 @@
           <w:sz w:val="24"/>
           <w:szCs w:val="24"/>
         </w:rPr>
-        <w:lastRenderedPageBreak/>
         <w:t>Implement</w:t>
       </w:r>
       <w:r>
@@ -6858,7 +6930,23 @@
           <w:sz w:val="24"/>
           <w:szCs w:val="24"/>
         </w:rPr>
-        <w:t xml:space="preserve">Architecting Automation of some redundant process which were practiced in the applications, regression pack for quality in products delivered. </w:t>
+        <w:t xml:space="preserve">Architecting Automation of some redundant process which </w:t>
+      </w:r>
+      <w:proofErr w:type="gramStart"/>
+      <w:r>
+        <w:rPr>
+          <w:sz w:val="24"/>
+          <w:szCs w:val="24"/>
+        </w:rPr>
+        <w:t>were</w:t>
+      </w:r>
+      <w:proofErr w:type="gramEnd"/>
+      <w:r>
+        <w:rPr>
+          <w:sz w:val="24"/>
+          <w:szCs w:val="24"/>
+        </w:rPr>
+        <w:t xml:space="preserve"> practiced in the applications, regression pack for quality in products delivered. </w:t>
       </w:r>
     </w:p>
     <w:p>
@@ -6909,7 +6997,7 @@
           <w:insideV w:val="single" w:sz="4" w:space="0" w:color="auto"/>
         </w:tblBorders>
         <w:tblLayout w:type="fixed"/>
-        <w:tblLook w:val="0000"/>
+        <w:tblLook w:val="0000" w:firstRow="0" w:lastRow="0" w:firstColumn="0" w:lastColumn="0" w:noHBand="0" w:noVBand="0"/>
       </w:tblPr>
       <w:tblGrid>
         <w:gridCol w:w="2085"/>
@@ -7584,7 +7672,7 @@
           <w:insideV w:val="single" w:sz="4" w:space="0" w:color="auto"/>
         </w:tblBorders>
         <w:tblLayout w:type="fixed"/>
-        <w:tblLook w:val="0000"/>
+        <w:tblLook w:val="0000" w:firstRow="0" w:lastRow="0" w:firstColumn="0" w:lastColumn="0" w:noHBand="0" w:noVBand="0"/>
       </w:tblPr>
       <w:tblGrid>
         <w:gridCol w:w="2085"/>
@@ -7749,7 +7837,6 @@
                 <w:spacing w:val="4"/>
                 <w:sz w:val="24"/>
               </w:rPr>
-              <w:lastRenderedPageBreak/>
               <w:t xml:space="preserve">Client </w:t>
             </w:r>
           </w:p>
@@ -8279,7 +8366,7 @@
           <w:insideV w:val="single" w:sz="4" w:space="0" w:color="auto"/>
         </w:tblBorders>
         <w:tblLayout w:type="fixed"/>
-        <w:tblLook w:val="0000"/>
+        <w:tblLook w:val="0000" w:firstRow="0" w:lastRow="0" w:firstColumn="0" w:lastColumn="0" w:noHBand="0" w:noVBand="0"/>
       </w:tblPr>
       <w:tblGrid>
         <w:gridCol w:w="2085"/>
@@ -8855,25 +8942,7 @@
           <w:sz w:val="24"/>
           <w:szCs w:val="24"/>
         </w:rPr>
-        <w:t xml:space="preserve">This was a legacy application which dealt with bill calculation and processing of AT&amp;T </w:t>
-      </w:r>
-      <w:proofErr w:type="spellStart"/>
-      <w:r>
-        <w:rPr>
-          <w:color w:val="000000"/>
-          <w:sz w:val="24"/>
-          <w:szCs w:val="24"/>
-        </w:rPr>
-        <w:t>wireline</w:t>
-      </w:r>
-      <w:proofErr w:type="spellEnd"/>
-      <w:r>
-        <w:rPr>
-          <w:color w:val="000000"/>
-          <w:sz w:val="24"/>
-          <w:szCs w:val="24"/>
-        </w:rPr>
-        <w:t xml:space="preserve"> customers billing system.</w:t>
+        <w:t>This was a legacy application which dealt with bill calculation and processing of AT&amp;T wireline customers billing system.</w:t>
       </w:r>
     </w:p>
     <w:p>
@@ -8902,7 +8971,16 @@
           <w:sz w:val="24"/>
           <w:szCs w:val="24"/>
         </w:rPr>
-        <w:t>I worked as SME for capturing the requirements from business (as BR), designing the SR and then coordinating with the team to design HLD, HLAD and LLD and subsequent technical coding</w:t>
+        <w:t xml:space="preserve">I worked as SME for capturing the requirements from business (as BR), designing the SR and then coordinating with the team to design HLD, HLAD and LLD and subsequent </w:t>
+      </w:r>
+      <w:r>
+        <w:rPr>
+          <w:color w:val="000000"/>
+          <w:sz w:val="24"/>
+          <w:szCs w:val="24"/>
+        </w:rPr>
+        <w:lastRenderedPageBreak/>
+        <w:t>technical coding</w:t>
       </w:r>
       <w:r>
         <w:rPr>
@@ -9011,7 +9089,7 @@
           <w:insideV w:val="single" w:sz="4" w:space="0" w:color="auto"/>
         </w:tblBorders>
         <w:tblLayout w:type="fixed"/>
-        <w:tblLook w:val="0000"/>
+        <w:tblLook w:val="0000" w:firstRow="0" w:lastRow="0" w:firstColumn="0" w:lastColumn="0" w:noHBand="0" w:noVBand="0"/>
       </w:tblPr>
       <w:tblGrid>
         <w:gridCol w:w="2085"/>
@@ -9103,7 +9181,6 @@
                 <w:spacing w:val="4"/>
                 <w:sz w:val="24"/>
               </w:rPr>
-              <w:lastRenderedPageBreak/>
               <w:t>Project Name:</w:t>
             </w:r>
           </w:p>
@@ -9575,25 +9652,7 @@
           <w:sz w:val="24"/>
           <w:szCs w:val="24"/>
         </w:rPr>
-        <w:t xml:space="preserve">This was a legacy application which dealt with bill calculation and processing of AT&amp;T </w:t>
-      </w:r>
-      <w:proofErr w:type="spellStart"/>
-      <w:r>
-        <w:rPr>
-          <w:color w:val="000000"/>
-          <w:sz w:val="24"/>
-          <w:szCs w:val="24"/>
-        </w:rPr>
-        <w:t>wireline</w:t>
-      </w:r>
-      <w:proofErr w:type="spellEnd"/>
-      <w:r>
-        <w:rPr>
-          <w:color w:val="000000"/>
-          <w:sz w:val="24"/>
-          <w:szCs w:val="24"/>
-        </w:rPr>
-        <w:t xml:space="preserve"> customers billing system.</w:t>
+        <w:t>This was a legacy application which dealt with bill calculation and processing of AT&amp;T wireline customers billing system.</w:t>
       </w:r>
     </w:p>
     <w:p>
@@ -9897,7 +9956,7 @@
           <w:insideV w:val="single" w:sz="4" w:space="0" w:color="auto"/>
         </w:tblBorders>
         <w:tblLayout w:type="fixed"/>
-        <w:tblLook w:val="0000"/>
+        <w:tblLook w:val="0000" w:firstRow="0" w:lastRow="0" w:firstColumn="0" w:lastColumn="0" w:noHBand="0" w:noVBand="0"/>
       </w:tblPr>
       <w:tblGrid>
         <w:gridCol w:w="2085"/>
@@ -10468,21 +10527,7 @@
         <w:rPr>
           <w:color w:val="000000"/>
         </w:rPr>
-        <w:t xml:space="preserve">This was a legacy application which dealt with bill reconciliation where taxation and surcharges were calculated and service orders were generated for customer complaints in AT&amp;T </w:t>
-      </w:r>
-      <w:proofErr w:type="spellStart"/>
-      <w:r>
-        <w:rPr>
-          <w:color w:val="000000"/>
-        </w:rPr>
-        <w:t>wireline</w:t>
-      </w:r>
-      <w:proofErr w:type="spellEnd"/>
-      <w:r>
-        <w:rPr>
-          <w:color w:val="000000"/>
-        </w:rPr>
-        <w:t xml:space="preserve"> customers billing system.</w:t>
+        <w:t>This was a legacy application which dealt with bill reconciliation where taxation and surcharges were calculated and service orders were generated for customer complaints in AT&amp;T wireline customers billing system.</w:t>
       </w:r>
       <w:r>
         <w:rPr>
@@ -10558,7 +10603,6 @@
           <w:sz w:val="24"/>
           <w:szCs w:val="24"/>
         </w:rPr>
-        <w:lastRenderedPageBreak/>
         <w:t xml:space="preserve">Worked on interpreting the HLD and providing LLD. </w:t>
       </w:r>
     </w:p>
@@ -10656,7 +10700,7 @@
           <w:insideV w:val="single" w:sz="4" w:space="0" w:color="auto"/>
         </w:tblBorders>
         <w:tblLayout w:type="fixed"/>
-        <w:tblLook w:val="0000"/>
+        <w:tblLook w:val="0000" w:firstRow="0" w:lastRow="0" w:firstColumn="0" w:lastColumn="0" w:noHBand="0" w:noVBand="0"/>
       </w:tblPr>
       <w:tblGrid>
         <w:gridCol w:w="2085"/>
@@ -11229,25 +11273,7 @@
           <w:sz w:val="24"/>
           <w:szCs w:val="24"/>
         </w:rPr>
-        <w:t xml:space="preserve"> This was a legacy application which dealt with bill reconciliation where taxation and surcharges were calculated and service orders were generated for customer complaints in AT&amp;T </w:t>
-      </w:r>
-      <w:proofErr w:type="spellStart"/>
-      <w:r>
-        <w:rPr>
-          <w:color w:val="000000"/>
-          <w:sz w:val="24"/>
-          <w:szCs w:val="24"/>
-        </w:rPr>
-        <w:t>wireline</w:t>
-      </w:r>
-      <w:proofErr w:type="spellEnd"/>
-      <w:r>
-        <w:rPr>
-          <w:color w:val="000000"/>
-          <w:sz w:val="24"/>
-          <w:szCs w:val="24"/>
-        </w:rPr>
-        <w:t xml:space="preserve"> customers billing system.</w:t>
+        <w:t xml:space="preserve"> This was a legacy application which dealt with bill reconciliation where taxation and surcharges were calculated and service orders were generated for customer complaints in AT&amp;T wireline customers billing system.</w:t>
       </w:r>
     </w:p>
     <w:p>
@@ -11382,7 +11408,7 @@
           <w:insideH w:val="single" w:sz="4" w:space="0" w:color="000000"/>
           <w:insideV w:val="single" w:sz="4" w:space="0" w:color="000000"/>
         </w:tblBorders>
-        <w:tblLook w:val="04A0"/>
+        <w:tblLook w:val="04A0" w:firstRow="1" w:lastRow="0" w:firstColumn="1" w:lastColumn="0" w:noHBand="0" w:noVBand="1"/>
       </w:tblPr>
       <w:tblGrid>
         <w:gridCol w:w="1955"/>
@@ -11650,6 +11676,7 @@
           <w:sz w:val="28"/>
           <w:szCs w:val="28"/>
         </w:rPr>
+        <w:lastRenderedPageBreak/>
         <w:t>Passport &amp; Visa Details</w:t>
       </w:r>
     </w:p>
@@ -11689,7 +11716,7 @@
           <w:left w:w="115" w:type="dxa"/>
           <w:right w:w="115" w:type="dxa"/>
         </w:tblCellMar>
-        <w:tblLook w:val="0000"/>
+        <w:tblLook w:val="0000" w:firstRow="0" w:lastRow="0" w:firstColumn="0" w:lastColumn="0" w:noHBand="0" w:noVBand="0"/>
       </w:tblPr>
       <w:tblGrid>
         <w:gridCol w:w="2790"/>
@@ -11872,7 +11899,6 @@
                 <w:sz w:val="24"/>
                 <w:szCs w:val="24"/>
               </w:rPr>
-              <w:lastRenderedPageBreak/>
               <w:t>Visa Type</w:t>
             </w:r>
           </w:p>
@@ -12220,7 +12246,7 @@
           <w:insideV w:val="single" w:sz="6" w:space="0" w:color="auto"/>
         </w:tblBorders>
         <w:tblLayout w:type="fixed"/>
-        <w:tblLook w:val="0000"/>
+        <w:tblLook w:val="0000" w:firstRow="0" w:lastRow="0" w:firstColumn="0" w:lastColumn="0" w:noHBand="0" w:noVBand="0"/>
       </w:tblPr>
       <w:tblGrid>
         <w:gridCol w:w="1259"/>
@@ -12282,31 +12308,13 @@
                 <w:sz w:val="24"/>
               </w:rPr>
             </w:pPr>
-            <w:proofErr w:type="spellStart"/>
             <w:r>
               <w:rPr>
                 <w:color w:val="000000"/>
                 <w:sz w:val="24"/>
               </w:rPr>
-              <w:t>Shubhro</w:t>
-            </w:r>
-            <w:proofErr w:type="spellEnd"/>
-            <w:r>
-              <w:rPr>
-                <w:color w:val="000000"/>
-                <w:sz w:val="24"/>
-              </w:rPr>
-              <w:t xml:space="preserve"> </w:t>
-            </w:r>
-            <w:proofErr w:type="spellStart"/>
-            <w:r>
-              <w:rPr>
-                <w:color w:val="000000"/>
-                <w:sz w:val="24"/>
-              </w:rPr>
-              <w:t>Banerjee</w:t>
-            </w:r>
-            <w:proofErr w:type="spellEnd"/>
+              <w:t>Shubhro Banerjee</w:t>
+            </w:r>
           </w:p>
         </w:tc>
       </w:tr>
@@ -12748,9 +12756,12 @@
             </w:pPr>
             <w:proofErr w:type="spellStart"/>
             <w:r>
-              <w:t>TechM-Pune-Hinjewadi</w:t>
+              <w:t>TechM</w:t>
             </w:r>
             <w:proofErr w:type="spellEnd"/>
+            <w:r>
+              <w:t>-Pune-Hinjewadi</w:t>
+            </w:r>
           </w:p>
         </w:tc>
       </w:tr>
@@ -13140,7 +13151,7 @@
 </file>
 
 <file path=word/endnotes.xml><?xml version="1.0" encoding="utf-8"?>
-<w:endnotes xmlns:ve="http://schemas.openxmlformats.org/markup-compatibility/2006" xmlns:o="urn:schemas-microsoft-com:office:office" xmlns:r="http://schemas.openxmlformats.org/officeDocument/2006/relationships" xmlns:m="http://schemas.openxmlformats.org/officeDocument/2006/math" xmlns:v="urn:schemas-microsoft-com:vml" xmlns:wp="http://schemas.openxmlformats.org/drawingml/2006/wordprocessingDrawing" xmlns:w10="urn:schemas-microsoft-com:office:word" xmlns:w="http://schemas.openxmlformats.org/wordprocessingml/2006/main" xmlns:wne="http://schemas.microsoft.com/office/word/2006/wordml">
+<w:endnotes xmlns:wpc="http://schemas.microsoft.com/office/word/2010/wordprocessingCanvas" xmlns:mc="http://schemas.openxmlformats.org/markup-compatibility/2006" xmlns:o="urn:schemas-microsoft-com:office:office" xmlns:r="http://schemas.openxmlformats.org/officeDocument/2006/relationships" xmlns:m="http://schemas.openxmlformats.org/officeDocument/2006/math" xmlns:v="urn:schemas-microsoft-com:vml" xmlns:wp14="http://schemas.microsoft.com/office/word/2010/wordprocessingDrawing" xmlns:wp="http://schemas.openxmlformats.org/drawingml/2006/wordprocessingDrawing" xmlns:w10="urn:schemas-microsoft-com:office:word" xmlns:w="http://schemas.openxmlformats.org/wordprocessingml/2006/main" xmlns:w14="http://schemas.microsoft.com/office/word/2010/wordml" xmlns:wpg="http://schemas.microsoft.com/office/word/2010/wordprocessingGroup" xmlns:wpi="http://schemas.microsoft.com/office/word/2010/wordprocessingInk" xmlns:wne="http://schemas.microsoft.com/office/word/2006/wordml" xmlns:wps="http://schemas.microsoft.com/office/word/2010/wordprocessingShape" mc:Ignorable="w14 wp14">
   <w:endnote w:type="separator" w:id="-1">
     <w:p>
       <w:pPr>
@@ -13165,7 +13176,7 @@
 </file>
 
 <file path=word/footer1.xml><?xml version="1.0" encoding="utf-8"?>
-<w:ftr xmlns:ve="http://schemas.openxmlformats.org/markup-compatibility/2006" xmlns:o="urn:schemas-microsoft-com:office:office" xmlns:r="http://schemas.openxmlformats.org/officeDocument/2006/relationships" xmlns:m="http://schemas.openxmlformats.org/officeDocument/2006/math" xmlns:v="urn:schemas-microsoft-com:vml" xmlns:wp="http://schemas.openxmlformats.org/drawingml/2006/wordprocessingDrawing" xmlns:w10="urn:schemas-microsoft-com:office:word" xmlns:w="http://schemas.openxmlformats.org/wordprocessingml/2006/main" xmlns:wne="http://schemas.microsoft.com/office/word/2006/wordml">
+<w:ftr xmlns:wpc="http://schemas.microsoft.com/office/word/2010/wordprocessingCanvas" xmlns:mc="http://schemas.openxmlformats.org/markup-compatibility/2006" xmlns:o="urn:schemas-microsoft-com:office:office" xmlns:r="http://schemas.openxmlformats.org/officeDocument/2006/relationships" xmlns:m="http://schemas.openxmlformats.org/officeDocument/2006/math" xmlns:v="urn:schemas-microsoft-com:vml" xmlns:wp14="http://schemas.microsoft.com/office/word/2010/wordprocessingDrawing" xmlns:wp="http://schemas.openxmlformats.org/drawingml/2006/wordprocessingDrawing" xmlns:w10="urn:schemas-microsoft-com:office:word" xmlns:w="http://schemas.openxmlformats.org/wordprocessingml/2006/main" xmlns:w14="http://schemas.microsoft.com/office/word/2010/wordml" xmlns:wpg="http://schemas.microsoft.com/office/word/2010/wordprocessingGroup" xmlns:wpi="http://schemas.microsoft.com/office/word/2010/wordprocessingInk" xmlns:wne="http://schemas.microsoft.com/office/word/2006/wordml" xmlns:wps="http://schemas.microsoft.com/office/word/2010/wordprocessingShape" mc:Ignorable="w14 wp14">
   <w:p>
     <w:pPr>
       <w:pStyle w:val="Footer"/>
@@ -13175,7 +13186,7 @@
 </file>
 
 <file path=word/footer2.xml><?xml version="1.0" encoding="utf-8"?>
-<w:ftr xmlns:ve="http://schemas.openxmlformats.org/markup-compatibility/2006" xmlns:o="urn:schemas-microsoft-com:office:office" xmlns:r="http://schemas.openxmlformats.org/officeDocument/2006/relationships" xmlns:m="http://schemas.openxmlformats.org/officeDocument/2006/math" xmlns:v="urn:schemas-microsoft-com:vml" xmlns:wp="http://schemas.openxmlformats.org/drawingml/2006/wordprocessingDrawing" xmlns:w10="urn:schemas-microsoft-com:office:word" xmlns:w="http://schemas.openxmlformats.org/wordprocessingml/2006/main" xmlns:wne="http://schemas.microsoft.com/office/word/2006/wordml">
+<w:ftr xmlns:wpc="http://schemas.microsoft.com/office/word/2010/wordprocessingCanvas" xmlns:mc="http://schemas.openxmlformats.org/markup-compatibility/2006" xmlns:o="urn:schemas-microsoft-com:office:office" xmlns:r="http://schemas.openxmlformats.org/officeDocument/2006/relationships" xmlns:m="http://schemas.openxmlformats.org/officeDocument/2006/math" xmlns:v="urn:schemas-microsoft-com:vml" xmlns:wp14="http://schemas.microsoft.com/office/word/2010/wordprocessingDrawing" xmlns:wp="http://schemas.openxmlformats.org/drawingml/2006/wordprocessingDrawing" xmlns:w10="urn:schemas-microsoft-com:office:word" xmlns:w="http://schemas.openxmlformats.org/wordprocessingml/2006/main" xmlns:w14="http://schemas.microsoft.com/office/word/2010/wordml" xmlns:wpg="http://schemas.microsoft.com/office/word/2010/wordprocessingGroup" xmlns:wpi="http://schemas.microsoft.com/office/word/2010/wordprocessingInk" xmlns:wne="http://schemas.microsoft.com/office/word/2006/wordml" xmlns:wps="http://schemas.microsoft.com/office/word/2010/wordprocessingShape" mc:Ignorable="w14 wp14">
   <w:p>
     <w:pPr>
       <w:pStyle w:val="Footer"/>
@@ -13202,7 +13213,7 @@
 </file>
 
 <file path=word/footer3.xml><?xml version="1.0" encoding="utf-8"?>
-<w:ftr xmlns:ve="http://schemas.openxmlformats.org/markup-compatibility/2006" xmlns:o="urn:schemas-microsoft-com:office:office" xmlns:r="http://schemas.openxmlformats.org/officeDocument/2006/relationships" xmlns:m="http://schemas.openxmlformats.org/officeDocument/2006/math" xmlns:v="urn:schemas-microsoft-com:vml" xmlns:wp="http://schemas.openxmlformats.org/drawingml/2006/wordprocessingDrawing" xmlns:w10="urn:schemas-microsoft-com:office:word" xmlns:w="http://schemas.openxmlformats.org/wordprocessingml/2006/main" xmlns:wne="http://schemas.microsoft.com/office/word/2006/wordml">
+<w:ftr xmlns:wpc="http://schemas.microsoft.com/office/word/2010/wordprocessingCanvas" xmlns:mc="http://schemas.openxmlformats.org/markup-compatibility/2006" xmlns:o="urn:schemas-microsoft-com:office:office" xmlns:r="http://schemas.openxmlformats.org/officeDocument/2006/relationships" xmlns:m="http://schemas.openxmlformats.org/officeDocument/2006/math" xmlns:v="urn:schemas-microsoft-com:vml" xmlns:wp14="http://schemas.microsoft.com/office/word/2010/wordprocessingDrawing" xmlns:wp="http://schemas.openxmlformats.org/drawingml/2006/wordprocessingDrawing" xmlns:w10="urn:schemas-microsoft-com:office:word" xmlns:w="http://schemas.openxmlformats.org/wordprocessingml/2006/main" xmlns:w14="http://schemas.microsoft.com/office/word/2010/wordml" xmlns:wpg="http://schemas.microsoft.com/office/word/2010/wordprocessingGroup" xmlns:wpi="http://schemas.microsoft.com/office/word/2010/wordprocessingInk" xmlns:wne="http://schemas.microsoft.com/office/word/2006/wordml" xmlns:wps="http://schemas.microsoft.com/office/word/2010/wordprocessingShape" mc:Ignorable="w14 wp14">
   <w:p>
     <w:pPr>
       <w:pStyle w:val="Footer"/>
@@ -13221,7 +13232,7 @@
 </file>
 
 <file path=word/footnotes.xml><?xml version="1.0" encoding="utf-8"?>
-<w:footnotes xmlns:ve="http://schemas.openxmlformats.org/markup-compatibility/2006" xmlns:o="urn:schemas-microsoft-com:office:office" xmlns:r="http://schemas.openxmlformats.org/officeDocument/2006/relationships" xmlns:m="http://schemas.openxmlformats.org/officeDocument/2006/math" xmlns:v="urn:schemas-microsoft-com:vml" xmlns:wp="http://schemas.openxmlformats.org/drawingml/2006/wordprocessingDrawing" xmlns:w10="urn:schemas-microsoft-com:office:word" xmlns:w="http://schemas.openxmlformats.org/wordprocessingml/2006/main" xmlns:wne="http://schemas.microsoft.com/office/word/2006/wordml">
+<w:footnotes xmlns:wpc="http://schemas.microsoft.com/office/word/2010/wordprocessingCanvas" xmlns:mc="http://schemas.openxmlformats.org/markup-compatibility/2006" xmlns:o="urn:schemas-microsoft-com:office:office" xmlns:r="http://schemas.openxmlformats.org/officeDocument/2006/relationships" xmlns:m="http://schemas.openxmlformats.org/officeDocument/2006/math" xmlns:v="urn:schemas-microsoft-com:vml" xmlns:wp14="http://schemas.microsoft.com/office/word/2010/wordprocessingDrawing" xmlns:wp="http://schemas.openxmlformats.org/drawingml/2006/wordprocessingDrawing" xmlns:w10="urn:schemas-microsoft-com:office:word" xmlns:w="http://schemas.openxmlformats.org/wordprocessingml/2006/main" xmlns:w14="http://schemas.microsoft.com/office/word/2010/wordml" xmlns:wpg="http://schemas.microsoft.com/office/word/2010/wordprocessingGroup" xmlns:wpi="http://schemas.microsoft.com/office/word/2010/wordprocessingInk" xmlns:wne="http://schemas.microsoft.com/office/word/2006/wordml" xmlns:wps="http://schemas.microsoft.com/office/word/2010/wordprocessingShape" mc:Ignorable="w14 wp14">
   <w:footnote w:type="separator" w:id="-1">
     <w:p>
       <w:pPr>
@@ -13246,7 +13257,7 @@
 </file>
 
 <file path=word/header1.xml><?xml version="1.0" encoding="utf-8"?>
-<w:hdr xmlns:ve="http://schemas.openxmlformats.org/markup-compatibility/2006" xmlns:o="urn:schemas-microsoft-com:office:office" xmlns:r="http://schemas.openxmlformats.org/officeDocument/2006/relationships" xmlns:m="http://schemas.openxmlformats.org/officeDocument/2006/math" xmlns:v="urn:schemas-microsoft-com:vml" xmlns:wp="http://schemas.openxmlformats.org/drawingml/2006/wordprocessingDrawing" xmlns:w10="urn:schemas-microsoft-com:office:word" xmlns:w="http://schemas.openxmlformats.org/wordprocessingml/2006/main" xmlns:wne="http://schemas.microsoft.com/office/word/2006/wordml">
+<w:hdr xmlns:wpc="http://schemas.microsoft.com/office/word/2010/wordprocessingCanvas" xmlns:mc="http://schemas.openxmlformats.org/markup-compatibility/2006" xmlns:o="urn:schemas-microsoft-com:office:office" xmlns:r="http://schemas.openxmlformats.org/officeDocument/2006/relationships" xmlns:m="http://schemas.openxmlformats.org/officeDocument/2006/math" xmlns:v="urn:schemas-microsoft-com:vml" xmlns:wp14="http://schemas.microsoft.com/office/word/2010/wordprocessingDrawing" xmlns:wp="http://schemas.openxmlformats.org/drawingml/2006/wordprocessingDrawing" xmlns:w10="urn:schemas-microsoft-com:office:word" xmlns:w="http://schemas.openxmlformats.org/wordprocessingml/2006/main" xmlns:w14="http://schemas.microsoft.com/office/word/2010/wordml" xmlns:wpg="http://schemas.microsoft.com/office/word/2010/wordprocessingGroup" xmlns:wpi="http://schemas.microsoft.com/office/word/2010/wordprocessingInk" xmlns:wne="http://schemas.microsoft.com/office/word/2006/wordml" xmlns:wps="http://schemas.microsoft.com/office/word/2010/wordprocessingShape" mc:Ignorable="w14 wp14">
   <w:p>
     <w:pPr>
       <w:pStyle w:val="Header"/>
@@ -13256,7 +13267,7 @@
 </file>
 
 <file path=word/header2.xml><?xml version="1.0" encoding="utf-8"?>
-<w:hdr xmlns:ve="http://schemas.openxmlformats.org/markup-compatibility/2006" xmlns:o="urn:schemas-microsoft-com:office:office" xmlns:r="http://schemas.openxmlformats.org/officeDocument/2006/relationships" xmlns:m="http://schemas.openxmlformats.org/officeDocument/2006/math" xmlns:v="urn:schemas-microsoft-com:vml" xmlns:wp="http://schemas.openxmlformats.org/drawingml/2006/wordprocessingDrawing" xmlns:w10="urn:schemas-microsoft-com:office:word" xmlns:w="http://schemas.openxmlformats.org/wordprocessingml/2006/main" xmlns:wne="http://schemas.microsoft.com/office/word/2006/wordml">
+<w:hdr xmlns:wpc="http://schemas.microsoft.com/office/word/2010/wordprocessingCanvas" xmlns:mc="http://schemas.openxmlformats.org/markup-compatibility/2006" xmlns:o="urn:schemas-microsoft-com:office:office" xmlns:r="http://schemas.openxmlformats.org/officeDocument/2006/relationships" xmlns:m="http://schemas.openxmlformats.org/officeDocument/2006/math" xmlns:v="urn:schemas-microsoft-com:vml" xmlns:wp14="http://schemas.microsoft.com/office/word/2010/wordprocessingDrawing" xmlns:wp="http://schemas.openxmlformats.org/drawingml/2006/wordprocessingDrawing" xmlns:w10="urn:schemas-microsoft-com:office:word" xmlns:w="http://schemas.openxmlformats.org/wordprocessingml/2006/main" xmlns:w14="http://schemas.microsoft.com/office/word/2010/wordml" xmlns:wpg="http://schemas.microsoft.com/office/word/2010/wordprocessingGroup" xmlns:wpi="http://schemas.microsoft.com/office/word/2010/wordprocessingInk" xmlns:wne="http://schemas.microsoft.com/office/word/2006/wordml" xmlns:wps="http://schemas.microsoft.com/office/word/2010/wordprocessingShape" mc:Ignorable="w14 wp14">
   <w:p>
     <w:pPr>
       <w:pStyle w:val="Header"/>
@@ -13292,7 +13303,7 @@
                   <a:blip r:embed="rId1">
                     <a:extLst>
                       <a:ext uri="{28A0092B-C50C-407E-A947-70E740481C1C}">
-                        <a14:useLocalDpi xmlns:a14="http://schemas.microsoft.com/office/drawing/2010/main" xmlns:wps="http://schemas.microsoft.com/office/word/2010/wordprocessingShape" xmlns:wpi="http://schemas.microsoft.com/office/word/2010/wordprocessingInk" xmlns:wpg="http://schemas.microsoft.com/office/word/2010/wordprocessingGroup" xmlns:w14="http://schemas.microsoft.com/office/word/2010/wordml" xmlns:w="http://schemas.openxmlformats.org/wordprocessingml/2006/main" xmlns:w10="urn:schemas-microsoft-com:office:word" xmlns:wp14="http://schemas.microsoft.com/office/word/2010/wordprocessingDrawing" xmlns:v="urn:schemas-microsoft-com:vml" xmlns:o="urn:schemas-microsoft-com:office:office" xmlns:mc="http://schemas.openxmlformats.org/markup-compatibility/2006" xmlns:wpc="http://schemas.microsoft.com/office/word/2010/wordprocessingCanvas" xmlns="" val="0"/>
+                        <a14:useLocalDpi xmlns:a14="http://schemas.microsoft.com/office/drawing/2010/main" val="0"/>
                       </a:ext>
                     </a:extLst>
                   </a:blip>
@@ -13331,7 +13342,7 @@
 </file>
 
 <file path=word/header3.xml><?xml version="1.0" encoding="utf-8"?>
-<w:hdr xmlns:ve="http://schemas.openxmlformats.org/markup-compatibility/2006" xmlns:o="urn:schemas-microsoft-com:office:office" xmlns:r="http://schemas.openxmlformats.org/officeDocument/2006/relationships" xmlns:m="http://schemas.openxmlformats.org/officeDocument/2006/math" xmlns:v="urn:schemas-microsoft-com:vml" xmlns:wp="http://schemas.openxmlformats.org/drawingml/2006/wordprocessingDrawing" xmlns:w10="urn:schemas-microsoft-com:office:word" xmlns:w="http://schemas.openxmlformats.org/wordprocessingml/2006/main" xmlns:wne="http://schemas.microsoft.com/office/word/2006/wordml">
+<w:hdr xmlns:wpc="http://schemas.microsoft.com/office/word/2010/wordprocessingCanvas" xmlns:mc="http://schemas.openxmlformats.org/markup-compatibility/2006" xmlns:o="urn:schemas-microsoft-com:office:office" xmlns:r="http://schemas.openxmlformats.org/officeDocument/2006/relationships" xmlns:m="http://schemas.openxmlformats.org/officeDocument/2006/math" xmlns:v="urn:schemas-microsoft-com:vml" xmlns:wp14="http://schemas.microsoft.com/office/word/2010/wordprocessingDrawing" xmlns:wp="http://schemas.openxmlformats.org/drawingml/2006/wordprocessingDrawing" xmlns:w10="urn:schemas-microsoft-com:office:word" xmlns:w="http://schemas.openxmlformats.org/wordprocessingml/2006/main" xmlns:w14="http://schemas.microsoft.com/office/word/2010/wordml" xmlns:wpg="http://schemas.microsoft.com/office/word/2010/wordprocessingGroup" xmlns:wpi="http://schemas.microsoft.com/office/word/2010/wordprocessingInk" xmlns:wne="http://schemas.microsoft.com/office/word/2006/wordml" xmlns:wps="http://schemas.microsoft.com/office/word/2010/wordprocessingShape" mc:Ignorable="w14 wp14">
   <w:p>
     <w:pPr>
       <w:pStyle w:val="Header"/>
@@ -13341,7 +13352,7 @@
 </file>
 
 <file path=word/numbering.xml><?xml version="1.0" encoding="utf-8"?>
-<w:numbering xmlns:ve="http://schemas.openxmlformats.org/markup-compatibility/2006" xmlns:o="urn:schemas-microsoft-com:office:office" xmlns:r="http://schemas.openxmlformats.org/officeDocument/2006/relationships" xmlns:m="http://schemas.openxmlformats.org/officeDocument/2006/math" xmlns:v="urn:schemas-microsoft-com:vml" xmlns:wp="http://schemas.openxmlformats.org/drawingml/2006/wordprocessingDrawing" xmlns:w10="urn:schemas-microsoft-com:office:word" xmlns:w="http://schemas.openxmlformats.org/wordprocessingml/2006/main" xmlns:wne="http://schemas.microsoft.com/office/word/2006/wordml">
+<w:numbering xmlns:wpc="http://schemas.microsoft.com/office/word/2010/wordprocessingCanvas" xmlns:mc="http://schemas.openxmlformats.org/markup-compatibility/2006" xmlns:o="urn:schemas-microsoft-com:office:office" xmlns:r="http://schemas.openxmlformats.org/officeDocument/2006/relationships" xmlns:m="http://schemas.openxmlformats.org/officeDocument/2006/math" xmlns:v="urn:schemas-microsoft-com:vml" xmlns:wp14="http://schemas.microsoft.com/office/word/2010/wordprocessingDrawing" xmlns:wp="http://schemas.openxmlformats.org/drawingml/2006/wordprocessingDrawing" xmlns:w10="urn:schemas-microsoft-com:office:word" xmlns:w="http://schemas.openxmlformats.org/wordprocessingml/2006/main" xmlns:w14="http://schemas.microsoft.com/office/word/2010/wordml" xmlns:wpg="http://schemas.microsoft.com/office/word/2010/wordprocessingGroup" xmlns:wpi="http://schemas.microsoft.com/office/word/2010/wordprocessingInk" xmlns:wne="http://schemas.microsoft.com/office/word/2006/wordml" xmlns:wps="http://schemas.microsoft.com/office/word/2010/wordprocessingShape" mc:Ignorable="w14 wp14">
   <w:abstractNum w:abstractNumId="0">
     <w:nsid w:val="00987A90"/>
     <w:multiLevelType w:val="hybridMultilevel"/>
@@ -13838,6 +13849,119 @@
     </w:lvl>
   </w:abstractNum>
   <w:abstractNum w:abstractNumId="5">
+    <w:nsid w:val="0EB56C33"/>
+    <w:multiLevelType w:val="hybridMultilevel"/>
+    <w:tmpl w:val="70169A98"/>
+    <w:lvl w:ilvl="0" w:tplc="0409000B">
+      <w:start w:val="1"/>
+      <w:numFmt w:val="bullet"/>
+      <w:lvlText w:val=""/>
+      <w:lvlJc w:val="left"/>
+      <w:pPr>
+        <w:ind w:left="720" w:hanging="360"/>
+      </w:pPr>
+      <w:rPr>
+        <w:rFonts w:ascii="Wingdings" w:hAnsi="Wingdings" w:hint="default"/>
+      </w:rPr>
+    </w:lvl>
+    <w:lvl w:ilvl="1" w:tplc="04090003" w:tentative="1">
+      <w:start w:val="1"/>
+      <w:numFmt w:val="bullet"/>
+      <w:lvlText w:val="o"/>
+      <w:lvlJc w:val="left"/>
+      <w:pPr>
+        <w:ind w:left="1440" w:hanging="360"/>
+      </w:pPr>
+      <w:rPr>
+        <w:rFonts w:ascii="Courier New" w:hAnsi="Courier New" w:cs="Courier New" w:hint="default"/>
+      </w:rPr>
+    </w:lvl>
+    <w:lvl w:ilvl="2" w:tplc="04090005" w:tentative="1">
+      <w:start w:val="1"/>
+      <w:numFmt w:val="bullet"/>
+      <w:lvlText w:val=""/>
+      <w:lvlJc w:val="left"/>
+      <w:pPr>
+        <w:ind w:left="2160" w:hanging="360"/>
+      </w:pPr>
+      <w:rPr>
+        <w:rFonts w:ascii="Wingdings" w:hAnsi="Wingdings" w:hint="default"/>
+      </w:rPr>
+    </w:lvl>
+    <w:lvl w:ilvl="3" w:tplc="04090001" w:tentative="1">
+      <w:start w:val="1"/>
+      <w:numFmt w:val="bullet"/>
+      <w:lvlText w:val=""/>
+      <w:lvlJc w:val="left"/>
+      <w:pPr>
+        <w:ind w:left="2880" w:hanging="360"/>
+      </w:pPr>
+      <w:rPr>
+        <w:rFonts w:ascii="Symbol" w:hAnsi="Symbol" w:hint="default"/>
+      </w:rPr>
+    </w:lvl>
+    <w:lvl w:ilvl="4" w:tplc="04090003" w:tentative="1">
+      <w:start w:val="1"/>
+      <w:numFmt w:val="bullet"/>
+      <w:lvlText w:val="o"/>
+      <w:lvlJc w:val="left"/>
+      <w:pPr>
+        <w:ind w:left="3600" w:hanging="360"/>
+      </w:pPr>
+      <w:rPr>
+        <w:rFonts w:ascii="Courier New" w:hAnsi="Courier New" w:cs="Courier New" w:hint="default"/>
+      </w:rPr>
+    </w:lvl>
+    <w:lvl w:ilvl="5" w:tplc="04090005" w:tentative="1">
+      <w:start w:val="1"/>
+      <w:numFmt w:val="bullet"/>
+      <w:lvlText w:val=""/>
+      <w:lvlJc w:val="left"/>
+      <w:pPr>
+        <w:ind w:left="4320" w:hanging="360"/>
+      </w:pPr>
+      <w:rPr>
+        <w:rFonts w:ascii="Wingdings" w:hAnsi="Wingdings" w:hint="default"/>
+      </w:rPr>
+    </w:lvl>
+    <w:lvl w:ilvl="6" w:tplc="04090001" w:tentative="1">
+      <w:start w:val="1"/>
+      <w:numFmt w:val="bullet"/>
+      <w:lvlText w:val=""/>
+      <w:lvlJc w:val="left"/>
+      <w:pPr>
+        <w:ind w:left="5040" w:hanging="360"/>
+      </w:pPr>
+      <w:rPr>
+        <w:rFonts w:ascii="Symbol" w:hAnsi="Symbol" w:hint="default"/>
+      </w:rPr>
+    </w:lvl>
+    <w:lvl w:ilvl="7" w:tplc="04090003" w:tentative="1">
+      <w:start w:val="1"/>
+      <w:numFmt w:val="bullet"/>
+      <w:lvlText w:val="o"/>
+      <w:lvlJc w:val="left"/>
+      <w:pPr>
+        <w:ind w:left="5760" w:hanging="360"/>
+      </w:pPr>
+      <w:rPr>
+        <w:rFonts w:ascii="Courier New" w:hAnsi="Courier New" w:cs="Courier New" w:hint="default"/>
+      </w:rPr>
+    </w:lvl>
+    <w:lvl w:ilvl="8" w:tplc="04090005" w:tentative="1">
+      <w:start w:val="1"/>
+      <w:numFmt w:val="bullet"/>
+      <w:lvlText w:val=""/>
+      <w:lvlJc w:val="left"/>
+      <w:pPr>
+        <w:ind w:left="6480" w:hanging="360"/>
+      </w:pPr>
+      <w:rPr>
+        <w:rFonts w:ascii="Wingdings" w:hAnsi="Wingdings" w:hint="default"/>
+      </w:rPr>
+    </w:lvl>
+  </w:abstractNum>
+  <w:abstractNum w:abstractNumId="6">
     <w:nsid w:val="2D886781"/>
     <w:multiLevelType w:val="hybridMultilevel"/>
     <w:tmpl w:val="1316AF68"/>
@@ -13950,7 +14074,7 @@
       </w:rPr>
     </w:lvl>
   </w:abstractNum>
-  <w:abstractNum w:abstractNumId="6">
+  <w:abstractNum w:abstractNumId="7">
     <w:nsid w:val="35B51A2F"/>
     <w:multiLevelType w:val="hybridMultilevel"/>
     <w:tmpl w:val="47AC1CE4"/>
@@ -14042,7 +14166,7 @@
       </w:pPr>
     </w:lvl>
   </w:abstractNum>
-  <w:abstractNum w:abstractNumId="7">
+  <w:abstractNum w:abstractNumId="8">
     <w:nsid w:val="40E565D3"/>
     <w:multiLevelType w:val="hybridMultilevel"/>
     <w:tmpl w:val="216A62C8"/>
@@ -14155,7 +14279,7 @@
       </w:rPr>
     </w:lvl>
   </w:abstractNum>
-  <w:abstractNum w:abstractNumId="8">
+  <w:abstractNum w:abstractNumId="9">
     <w:nsid w:val="50E52D8B"/>
     <w:multiLevelType w:val="hybridMultilevel"/>
     <w:tmpl w:val="CC963EB6"/>
@@ -14268,7 +14392,7 @@
       </w:rPr>
     </w:lvl>
   </w:abstractNum>
-  <w:abstractNum w:abstractNumId="9">
+  <w:abstractNum w:abstractNumId="10">
     <w:nsid w:val="5933341D"/>
     <w:multiLevelType w:val="hybridMultilevel"/>
     <w:tmpl w:val="F5904D60"/>
@@ -14381,7 +14505,7 @@
       </w:rPr>
     </w:lvl>
   </w:abstractNum>
-  <w:abstractNum w:abstractNumId="10">
+  <w:abstractNum w:abstractNumId="11">
     <w:nsid w:val="66964F23"/>
     <w:multiLevelType w:val="hybridMultilevel"/>
     <w:tmpl w:val="90EC35DE"/>
@@ -14494,7 +14618,7 @@
       </w:rPr>
     </w:lvl>
   </w:abstractNum>
-  <w:abstractNum w:abstractNumId="11">
+  <w:abstractNum w:abstractNumId="12">
     <w:nsid w:val="6F1303EF"/>
     <w:multiLevelType w:val="hybridMultilevel"/>
     <w:tmpl w:val="4E6E3EEE"/>
@@ -14607,7 +14731,7 @@
       </w:rPr>
     </w:lvl>
   </w:abstractNum>
-  <w:abstractNum w:abstractNumId="12">
+  <w:abstractNum w:abstractNumId="13">
     <w:nsid w:val="6F295643"/>
     <w:multiLevelType w:val="hybridMultilevel"/>
     <w:tmpl w:val="0AFA756A"/>
@@ -14720,7 +14844,7 @@
       </w:rPr>
     </w:lvl>
   </w:abstractNum>
-  <w:abstractNum w:abstractNumId="13">
+  <w:abstractNum w:abstractNumId="14">
     <w:nsid w:val="74EA7BED"/>
     <w:multiLevelType w:val="hybridMultilevel"/>
     <w:tmpl w:val="01CC5016"/>
@@ -14810,7 +14934,7 @@
       </w:pPr>
     </w:lvl>
   </w:abstractNum>
-  <w:abstractNum w:abstractNumId="14">
+  <w:abstractNum w:abstractNumId="15">
     <w:nsid w:val="75120D14"/>
     <w:multiLevelType w:val="hybridMultilevel"/>
     <w:tmpl w:val="A98285D4"/>
@@ -14903,10 +15027,10 @@
     <w:abstractNumId w:val="1"/>
   </w:num>
   <w:num w:numId="2">
-    <w:abstractNumId w:val="14"/>
+    <w:abstractNumId w:val="15"/>
   </w:num>
   <w:num w:numId="3">
-    <w:abstractNumId w:val="6"/>
+    <w:abstractNumId w:val="7"/>
   </w:num>
   <w:num w:numId="4">
     <w:abstractNumId w:val="0"/>
@@ -14915,41 +15039,44 @@
     <w:abstractNumId w:val="3"/>
   </w:num>
   <w:num w:numId="6">
-    <w:abstractNumId w:val="9"/>
+    <w:abstractNumId w:val="10"/>
   </w:num>
   <w:num w:numId="7">
     <w:abstractNumId w:val="4"/>
   </w:num>
   <w:num w:numId="8">
-    <w:abstractNumId w:val="12"/>
+    <w:abstractNumId w:val="13"/>
   </w:num>
   <w:num w:numId="9">
-    <w:abstractNumId w:val="7"/>
+    <w:abstractNumId w:val="8"/>
   </w:num>
   <w:num w:numId="10">
-    <w:abstractNumId w:val="13"/>
+    <w:abstractNumId w:val="14"/>
   </w:num>
   <w:num w:numId="11">
-    <w:abstractNumId w:val="8"/>
+    <w:abstractNumId w:val="9"/>
   </w:num>
   <w:num w:numId="12">
-    <w:abstractNumId w:val="5"/>
+    <w:abstractNumId w:val="6"/>
   </w:num>
   <w:num w:numId="13">
     <w:abstractNumId w:val="2"/>
   </w:num>
   <w:num w:numId="14">
+    <w:abstractNumId w:val="12"/>
+  </w:num>
+  <w:num w:numId="15">
     <w:abstractNumId w:val="11"/>
   </w:num>
-  <w:num w:numId="15">
-    <w:abstractNumId w:val="10"/>
+  <w:num w:numId="16">
+    <w:abstractNumId w:val="5"/>
   </w:num>
   <w:numIdMacAtCleanup w:val="15"/>
 </w:numbering>
 </file>
 
 <file path=word/styles.xml><?xml version="1.0" encoding="utf-8"?>
-<w:styles xmlns:r="http://schemas.openxmlformats.org/officeDocument/2006/relationships" xmlns:w="http://schemas.openxmlformats.org/wordprocessingml/2006/main">
+<w:styles xmlns:mc="http://schemas.openxmlformats.org/markup-compatibility/2006" xmlns:r="http://schemas.openxmlformats.org/officeDocument/2006/relationships" xmlns:w="http://schemas.openxmlformats.org/wordprocessingml/2006/main" xmlns:w14="http://schemas.microsoft.com/office/word/2010/wordml" mc:Ignorable="w14">
   <w:docDefaults>
     <w:rPrDefault>
       <w:rPr>
@@ -15097,7 +15224,6 @@
     <w:uiPriority w:val="99"/>
     <w:semiHidden/>
     <w:unhideWhenUsed/>
-    <w:qFormat/>
     <w:tblPr>
       <w:tblInd w:w="0" w:type="dxa"/>
       <w:tblCellMar>
